--- a/Documentation.docx
+++ b/Documentation.docx
@@ -1,6 +1,6 @@
 
 <file path=word/document.xml><?xml version="1.0" encoding="utf-8"?>
-<w:document xmlns:wpc="http://schemas.microsoft.com/office/word/2010/wordprocessingCanvas" xmlns:cx="http://schemas.microsoft.com/office/drawing/2014/chartex" xmlns:cx1="http://schemas.microsoft.com/office/drawing/2015/9/8/chartex" xmlns:cx2="http://schemas.microsoft.com/office/drawing/2015/10/21/chartex" xmlns:cx3="http://schemas.microsoft.com/office/drawing/2016/5/9/chartex" xmlns:cx4="http://schemas.microsoft.com/office/drawing/2016/5/10/chartex" xmlns:cx5="http://schemas.microsoft.com/office/drawing/2016/5/11/chartex" xmlns:cx6="http://schemas.microsoft.com/office/drawing/2016/5/12/chartex" xmlns:cx7="http://schemas.microsoft.com/office/drawing/2016/5/13/chartex" xmlns:cx8="http://schemas.microsoft.com/office/drawing/2016/5/14/chartex" xmlns:mc="http://schemas.openxmlformats.org/markup-compatibility/2006" xmlns:aink="http://schemas.microsoft.com/office/drawing/2016/ink" xmlns:am3d="http://schemas.microsoft.com/office/drawing/2017/model3d" xmlns:o="urn:schemas-microsoft-com:office:office" xmlns:r="http://schemas.openxmlformats.org/officeDocument/2006/relationships" xmlns:m="http://schemas.openxmlformats.org/officeDocument/2006/math" xmlns:v="urn:schemas-microsoft-com:vml" xmlns:wp14="http://schemas.microsoft.com/office/word/2010/wordprocessingDrawing" xmlns:wp="http://schemas.openxmlformats.org/drawingml/2006/wordprocessingDrawing" xmlns:w10="urn:schemas-microsoft-com:office:word" xmlns:w="http://schemas.openxmlformats.org/wordprocessingml/2006/main" xmlns:w14="http://schemas.microsoft.com/office/word/2010/wordml" xmlns:w15="http://schemas.microsoft.com/office/word/2012/wordml" xmlns:w16cex="http://schemas.microsoft.com/office/word/2018/wordml/cex" xmlns:w16cid="http://schemas.microsoft.com/office/word/2016/wordml/cid" xmlns:w16="http://schemas.microsoft.com/office/word/2018/wordml" xmlns:w16sdtdh="http://schemas.microsoft.com/office/word/2020/wordml/sdtdatahash" xmlns:w16se="http://schemas.microsoft.com/office/word/2015/wordml/symex" xmlns:wpg="http://schemas.microsoft.com/office/word/2010/wordprocessingGroup" xmlns:wpi="http://schemas.microsoft.com/office/word/2010/wordprocessingInk" xmlns:wne="http://schemas.microsoft.com/office/word/2006/wordml" xmlns:wps="http://schemas.microsoft.com/office/word/2010/wordprocessingShape" mc:Ignorable="w14 w15 w16se w16cid w16 w16cex w16sdtdh wp14">
+<w:document xmlns:wpc="http://schemas.microsoft.com/office/word/2010/wordprocessingCanvas" xmlns:cx="http://schemas.microsoft.com/office/drawing/2014/chartex" xmlns:cx1="http://schemas.microsoft.com/office/drawing/2015/9/8/chartex" xmlns:mc="http://schemas.openxmlformats.org/markup-compatibility/2006" xmlns:o="urn:schemas-microsoft-com:office:office" xmlns:r="http://schemas.openxmlformats.org/officeDocument/2006/relationships" xmlns:m="http://schemas.openxmlformats.org/officeDocument/2006/math" xmlns:v="urn:schemas-microsoft-com:vml" xmlns:wp14="http://schemas.microsoft.com/office/word/2010/wordprocessingDrawing" xmlns:wp="http://schemas.openxmlformats.org/drawingml/2006/wordprocessingDrawing" xmlns:w10="urn:schemas-microsoft-com:office:word" xmlns:w="http://schemas.openxmlformats.org/wordprocessingml/2006/main" xmlns:w14="http://schemas.microsoft.com/office/word/2010/wordml" xmlns:w15="http://schemas.microsoft.com/office/word/2012/wordml" xmlns:w16se="http://schemas.microsoft.com/office/word/2015/wordml/symex" xmlns:wpg="http://schemas.microsoft.com/office/word/2010/wordprocessingGroup" xmlns:wpi="http://schemas.microsoft.com/office/word/2010/wordprocessingInk" xmlns:wne="http://schemas.microsoft.com/office/word/2006/wordml" xmlns:wps="http://schemas.microsoft.com/office/word/2010/wordprocessingShape" mc:Ignorable="w14 w15 w16se wp14">
   <w:body>
     <w:p>
       <w:pPr>
@@ -147,35 +147,7 @@
         <w:rPr>
           <w:rFonts w:ascii="Candara" w:hAnsi="Candara"/>
         </w:rPr>
-        <w:t xml:space="preserve">These days, the availability of large data streams –structured and unstructured – gives us the opportunity to extract information for different use cases that </w:t>
-      </w:r>
-      <w:proofErr w:type="gramStart"/>
-      <w:r>
-        <w:rPr>
-          <w:rFonts w:ascii="Candara" w:hAnsi="Candara"/>
-        </w:rPr>
-        <w:t>didn’t</w:t>
-      </w:r>
-      <w:proofErr w:type="gramEnd"/>
-      <w:r>
-        <w:rPr>
-          <w:rFonts w:ascii="Candara" w:hAnsi="Candara"/>
-        </w:rPr>
-        <w:t xml:space="preserve"> exists until now. This information extraction process is useful in multiple domains and fosters innovations, support policy and decision making and serves as the starting point of many research interests. Within the geoinformatics domain, central to these information extraction techniques, is the extraction of location information in form of latitude, longitude, street names, states, </w:t>
-      </w:r>
-      <w:proofErr w:type="gramStart"/>
-      <w:r>
-        <w:rPr>
-          <w:rFonts w:ascii="Candara" w:hAnsi="Candara"/>
-        </w:rPr>
-        <w:t>county</w:t>
-      </w:r>
-      <w:proofErr w:type="gramEnd"/>
-      <w:r>
-        <w:rPr>
-          <w:rFonts w:ascii="Candara" w:hAnsi="Candara"/>
-        </w:rPr>
-        <w:t xml:space="preserve"> and other information entities that relates to location. An important source of location data these days is social media and search engine platforms. For instance, Google processes over 3.5 billion search queries everyday and at least 500 million tweets are made every day. </w:t>
+        <w:t xml:space="preserve">These days, the availability of large data streams –structured and unstructured – gives us the opportunity to extract information for different use cases that didn’t exists until now. This information extraction process is useful in multiple domains and fosters innovations, support policy and decision making and serves as the starting point of many research interests. Within the geoinformatics domain, central to these information extraction techniques, is the extraction of location information in form of latitude, longitude, street names, states, county and other information entities that relates to location. An important source of location data these days is social media and search engine platforms. For instance, Google processes over 3.5 billion search queries everyday and at least 500 million tweets are made every day. </w:t>
       </w:r>
     </w:p>
     <w:p>
@@ -324,23 +296,13 @@
           <w:szCs w:val="22"/>
         </w:rPr>
       </w:pPr>
-      <w:proofErr w:type="gramStart"/>
-      <w:r>
-        <w:rPr>
-          <w:rFonts w:ascii="Candara" w:hAnsi="Candara"/>
-          <w:sz w:val="22"/>
-          <w:szCs w:val="22"/>
-        </w:rPr>
-        <w:t>In order to</w:t>
-      </w:r>
-      <w:proofErr w:type="gramEnd"/>
-      <w:r>
-        <w:rPr>
-          <w:rFonts w:ascii="Candara" w:hAnsi="Candara"/>
-          <w:sz w:val="22"/>
-          <w:szCs w:val="22"/>
-        </w:rPr>
-        <w:t xml:space="preserve"> develop a machine learning model that could be used to predict the location of other text information, we designed a simple Decision tree classifier. This was done after the location entities fields have been vectorized in a binary form as well to match the label field, see the figure below.</w:t>
+      <w:r>
+        <w:rPr>
+          <w:rFonts w:ascii="Candara" w:hAnsi="Candara"/>
+          <w:sz w:val="22"/>
+          <w:szCs w:val="22"/>
+        </w:rPr>
+        <w:t>In order to develop a machine learning model that could be used to predict the location of other text information, we designed a simple Decision tree classifier. This was done after the location entities fields have been vectorized in a binary form as well to match the label field, see the figure below.</w:t>
       </w:r>
     </w:p>
     <w:p>
@@ -380,14 +342,14 @@
       </w:pPr>
       <w:r>
         <w:rPr>
-          <w:rFonts w:ascii="Candara" w:hAnsi="Candara"/>
           <w:noProof/>
+          <w:lang w:val="en-GB" w:eastAsia="en-GB"/>
         </w:rPr>
         <w:drawing>
-          <wp:inline distT="0" distB="0" distL="0" distR="0" wp14:anchorId="4EDA3FA9" wp14:editId="25C91B40">
-            <wp:extent cx="6469810" cy="1293962"/>
-            <wp:effectExtent l="0" t="0" r="0" b="1905"/>
-            <wp:docPr id="1" name="Picture 1" descr="Table&#10;&#10;Description automatically generated"/>
+          <wp:inline distT="0" distB="0" distL="0" distR="0" wp14:anchorId="2761B125" wp14:editId="6DA9A47A">
+            <wp:extent cx="6603107" cy="1117600"/>
+            <wp:effectExtent l="0" t="0" r="7620" b="6350"/>
+            <wp:docPr id="1" name="Picture 1"/>
             <wp:cNvGraphicFramePr>
               <a:graphicFrameLocks xmlns:a="http://schemas.openxmlformats.org/drawingml/2006/main" noChangeAspect="1"/>
             </wp:cNvGraphicFramePr>
@@ -395,36 +357,23 @@
               <a:graphicData uri="http://schemas.openxmlformats.org/drawingml/2006/picture">
                 <pic:pic xmlns:pic="http://schemas.openxmlformats.org/drawingml/2006/picture">
                   <pic:nvPicPr>
-                    <pic:cNvPr id="1" name="Picture 1" descr="Table&#10;&#10;Description automatically generated"/>
+                    <pic:cNvPr id="1" name=""/>
                     <pic:cNvPicPr/>
                   </pic:nvPicPr>
-                  <pic:blipFill rotWithShape="1">
-                    <a:blip r:embed="rId4">
-                      <a:extLst>
-                        <a:ext uri="{28A0092B-C50C-407E-A947-70E740481C1C}">
-                          <a14:useLocalDpi xmlns:a14="http://schemas.microsoft.com/office/drawing/2010/main" val="0"/>
-                        </a:ext>
-                      </a:extLst>
-                    </a:blip>
-                    <a:srcRect l="2287" t="-979" r="2111" b="71034"/>
-                    <a:stretch/>
+                  <pic:blipFill>
+                    <a:blip r:embed="rId6"/>
+                    <a:stretch>
+                      <a:fillRect/>
+                    </a:stretch>
                   </pic:blipFill>
-                  <pic:spPr bwMode="auto">
+                  <pic:spPr>
                     <a:xfrm>
                       <a:off x="0" y="0"/>
-                      <a:ext cx="6604689" cy="1320938"/>
+                      <a:ext cx="6617746" cy="1120078"/>
                     </a:xfrm>
                     <a:prstGeom prst="rect">
                       <a:avLst/>
                     </a:prstGeom>
-                    <a:ln>
-                      <a:noFill/>
-                    </a:ln>
-                    <a:extLst>
-                      <a:ext uri="{53640926-AAD7-44D8-BBD7-CCE9431645EC}">
-                        <a14:shadowObscured xmlns:a14="http://schemas.microsoft.com/office/drawing/2010/main"/>
-                      </a:ext>
-                    </a:extLst>
                   </pic:spPr>
                 </pic:pic>
               </a:graphicData>
@@ -474,6 +423,8 @@
           <w:szCs w:val="22"/>
         </w:rPr>
       </w:pPr>
+      <w:bookmarkStart w:id="0" w:name="_GoBack"/>
+      <w:bookmarkEnd w:id="0"/>
     </w:p>
     <w:p>
       <w:pPr>
@@ -548,6 +499,7 @@
         <w:rPr>
           <w:rFonts w:ascii="Candara" w:hAnsi="Candara"/>
           <w:noProof/>
+          <w:lang w:val="en-GB" w:eastAsia="en-GB"/>
         </w:rPr>
         <w:lastRenderedPageBreak/>
         <w:drawing>
@@ -566,7 +518,7 @@
                     <pic:cNvPicPr/>
                   </pic:nvPicPr>
                   <pic:blipFill rotWithShape="1">
-                    <a:blip r:embed="rId4">
+                    <a:blip r:embed="rId7">
                       <a:extLst>
                         <a:ext uri="{28A0092B-C50C-407E-A947-70E740481C1C}">
                           <a14:useLocalDpi xmlns:a14="http://schemas.microsoft.com/office/drawing/2010/main" val="0"/>
@@ -625,21 +577,7 @@
         <w:rPr>
           <w:rFonts w:ascii="Candara" w:hAnsi="Candara"/>
         </w:rPr>
-        <w:t xml:space="preserve">The dataset was split into training (80%) and test sets (20%) and the model was trained on the annotated data, and a prediction was carried out on the test sets. The random state was set to 42, to minimize variation in model output at each run. The code cell below shows how </w:t>
-      </w:r>
-      <w:proofErr w:type="gramStart"/>
-      <w:r>
-        <w:rPr>
-          <w:rFonts w:ascii="Candara" w:hAnsi="Candara"/>
-        </w:rPr>
-        <w:t>these algorithm</w:t>
-      </w:r>
-      <w:proofErr w:type="gramEnd"/>
-      <w:r>
-        <w:rPr>
-          <w:rFonts w:ascii="Candara" w:hAnsi="Candara"/>
-        </w:rPr>
-        <w:t xml:space="preserve"> was called from the SK-Learn API and applied to our use case. </w:t>
+        <w:t xml:space="preserve">The dataset was split into training (80%) and test sets (20%) and the model was trained on the annotated data, and a prediction was carried out on the test sets. The random state was set to 42, to minimize variation in model output at each run. The code cell below shows how these algorithm was called from the SK-Learn API and applied to our use case. </w:t>
       </w:r>
     </w:p>
     <w:p>
@@ -653,6 +591,7 @@
         <w:rPr>
           <w:rFonts w:ascii="Candara" w:hAnsi="Candara"/>
           <w:noProof/>
+          <w:lang w:val="en-GB" w:eastAsia="en-GB"/>
         </w:rPr>
         <w:drawing>
           <wp:inline distT="0" distB="0" distL="0" distR="0" wp14:anchorId="3E0F7A94" wp14:editId="72DE5EEC">
@@ -670,7 +609,7 @@
                     <pic:cNvPicPr/>
                   </pic:nvPicPr>
                   <pic:blipFill rotWithShape="1">
-                    <a:blip r:embed="rId5">
+                    <a:blip r:embed="rId8">
                       <a:extLst>
                         <a:ext uri="{28A0092B-C50C-407E-A947-70E740481C1C}">
                           <a14:useLocalDpi xmlns:a14="http://schemas.microsoft.com/office/drawing/2010/main" val="0"/>
@@ -729,21 +668,7 @@
         <w:rPr>
           <w:rFonts w:ascii="Candara" w:hAnsi="Candara"/>
         </w:rPr>
-        <w:t xml:space="preserve"> suitably identify the different weightings of recall and precision. In this case, f-beta score (also available in SK-learn API) is the most robust metric to use. The harmonic </w:t>
-      </w:r>
-      <w:proofErr w:type="gramStart"/>
-      <w:r>
-        <w:rPr>
-          <w:rFonts w:ascii="Candara" w:hAnsi="Candara"/>
-        </w:rPr>
-        <w:t>mean</w:t>
-      </w:r>
-      <w:proofErr w:type="gramEnd"/>
-      <w:r>
-        <w:rPr>
-          <w:rFonts w:ascii="Candara" w:hAnsi="Candara"/>
-        </w:rPr>
-        <w:t xml:space="preserve"> of recall and precision -- f1-Score – provides a weighted balance between these precision and recall.</w:t>
+        <w:t xml:space="preserve"> suitably identify the different weightings of recall and precision. In this case, f-beta score (also available in SK-learn API) is the most robust metric to use. The harmonic mean of recall and precision -- f1-Score – provides a weighted balance between these precision and recall.</w:t>
       </w:r>
     </w:p>
     <w:p>
@@ -771,6 +696,7 @@
         <w:rPr>
           <w:rFonts w:ascii="Candara" w:hAnsi="Candara"/>
           <w:noProof/>
+          <w:lang w:val="en-GB" w:eastAsia="en-GB"/>
         </w:rPr>
         <w:lastRenderedPageBreak/>
         <w:drawing>
@@ -789,7 +715,7 @@
                     <pic:cNvPicPr/>
                   </pic:nvPicPr>
                   <pic:blipFill rotWithShape="1">
-                    <a:blip r:embed="rId5">
+                    <a:blip r:embed="rId8">
                       <a:extLst>
                         <a:ext uri="{28A0092B-C50C-407E-A947-70E740481C1C}">
                           <a14:useLocalDpi xmlns:a14="http://schemas.microsoft.com/office/drawing/2010/main" val="0"/>
@@ -1180,12 +1106,18 @@
         <w:t>What is F-Score? Thomas Wood (</w:t>
       </w:r>
       <w:proofErr w:type="spellStart"/>
+      <w:r>
+        <w:rPr>
+          <w:rFonts w:ascii="Candara" w:hAnsi="Candara"/>
+        </w:rPr>
+        <w:t>n</w:t>
+      </w:r>
       <w:proofErr w:type="gramStart"/>
       <w:r>
         <w:rPr>
           <w:rFonts w:ascii="Candara" w:hAnsi="Candara"/>
         </w:rPr>
-        <w:t>n,d</w:t>
+        <w:t>,d</w:t>
       </w:r>
       <w:proofErr w:type="spellEnd"/>
       <w:proofErr w:type="gramEnd"/>
@@ -1204,7 +1136,7 @@
     </w:p>
     <w:p/>
     <w:sectPr>
-      <w:headerReference w:type="default" r:id="rId6"/>
+      <w:headerReference w:type="default" r:id="rId9"/>
       <w:pgSz w:w="12240" w:h="15840"/>
       <w:pgMar w:top="1417" w:right="1417" w:bottom="1134" w:left="1417" w:header="720" w:footer="720" w:gutter="0"/>
       <w:cols w:space="720"/>
@@ -1214,8 +1146,58 @@
 </w:document>
 </file>
 
+<file path=word/endnotes.xml><?xml version="1.0" encoding="utf-8"?>
+<w:endnotes xmlns:wpc="http://schemas.microsoft.com/office/word/2010/wordprocessingCanvas" xmlns:cx="http://schemas.microsoft.com/office/drawing/2014/chartex" xmlns:cx1="http://schemas.microsoft.com/office/drawing/2015/9/8/chartex" xmlns:mc="http://schemas.openxmlformats.org/markup-compatibility/2006" xmlns:o="urn:schemas-microsoft-com:office:office" xmlns:r="http://schemas.openxmlformats.org/officeDocument/2006/relationships" xmlns:m="http://schemas.openxmlformats.org/officeDocument/2006/math" xmlns:v="urn:schemas-microsoft-com:vml" xmlns:wp14="http://schemas.microsoft.com/office/word/2010/wordprocessingDrawing" xmlns:wp="http://schemas.openxmlformats.org/drawingml/2006/wordprocessingDrawing" xmlns:w10="urn:schemas-microsoft-com:office:word" xmlns:w="http://schemas.openxmlformats.org/wordprocessingml/2006/main" xmlns:w14="http://schemas.microsoft.com/office/word/2010/wordml" xmlns:w15="http://schemas.microsoft.com/office/word/2012/wordml" xmlns:w16se="http://schemas.microsoft.com/office/word/2015/wordml/symex" xmlns:wpg="http://schemas.microsoft.com/office/word/2010/wordprocessingGroup" xmlns:wpi="http://schemas.microsoft.com/office/word/2010/wordprocessingInk" xmlns:wne="http://schemas.microsoft.com/office/word/2006/wordml" xmlns:wps="http://schemas.microsoft.com/office/word/2010/wordprocessingShape" mc:Ignorable="w14 w15 w16se wp14">
+  <w:endnote w:type="separator" w:id="-1">
+    <w:p>
+      <w:pPr>
+        <w:spacing w:after="0" w:line="240" w:lineRule="auto"/>
+      </w:pPr>
+      <w:r>
+        <w:separator/>
+      </w:r>
+    </w:p>
+  </w:endnote>
+  <w:endnote w:type="continuationSeparator" w:id="0">
+    <w:p>
+      <w:pPr>
+        <w:spacing w:after="0" w:line="240" w:lineRule="auto"/>
+      </w:pPr>
+      <w:r>
+        <w:continuationSeparator/>
+      </w:r>
+    </w:p>
+  </w:endnote>
+</w:endnotes>
+</file>
+
+<file path=word/footnotes.xml><?xml version="1.0" encoding="utf-8"?>
+<w:footnotes xmlns:wpc="http://schemas.microsoft.com/office/word/2010/wordprocessingCanvas" xmlns:cx="http://schemas.microsoft.com/office/drawing/2014/chartex" xmlns:cx1="http://schemas.microsoft.com/office/drawing/2015/9/8/chartex" xmlns:mc="http://schemas.openxmlformats.org/markup-compatibility/2006" xmlns:o="urn:schemas-microsoft-com:office:office" xmlns:r="http://schemas.openxmlformats.org/officeDocument/2006/relationships" xmlns:m="http://schemas.openxmlformats.org/officeDocument/2006/math" xmlns:v="urn:schemas-microsoft-com:vml" xmlns:wp14="http://schemas.microsoft.com/office/word/2010/wordprocessingDrawing" xmlns:wp="http://schemas.openxmlformats.org/drawingml/2006/wordprocessingDrawing" xmlns:w10="urn:schemas-microsoft-com:office:word" xmlns:w="http://schemas.openxmlformats.org/wordprocessingml/2006/main" xmlns:w14="http://schemas.microsoft.com/office/word/2010/wordml" xmlns:w15="http://schemas.microsoft.com/office/word/2012/wordml" xmlns:w16se="http://schemas.microsoft.com/office/word/2015/wordml/symex" xmlns:wpg="http://schemas.microsoft.com/office/word/2010/wordprocessingGroup" xmlns:wpi="http://schemas.microsoft.com/office/word/2010/wordprocessingInk" xmlns:wne="http://schemas.microsoft.com/office/word/2006/wordml" xmlns:wps="http://schemas.microsoft.com/office/word/2010/wordprocessingShape" mc:Ignorable="w14 w15 w16se wp14">
+  <w:footnote w:type="separator" w:id="-1">
+    <w:p>
+      <w:pPr>
+        <w:spacing w:after="0" w:line="240" w:lineRule="auto"/>
+      </w:pPr>
+      <w:r>
+        <w:separator/>
+      </w:r>
+    </w:p>
+  </w:footnote>
+  <w:footnote w:type="continuationSeparator" w:id="0">
+    <w:p>
+      <w:pPr>
+        <w:spacing w:after="0" w:line="240" w:lineRule="auto"/>
+      </w:pPr>
+      <w:r>
+        <w:continuationSeparator/>
+      </w:r>
+    </w:p>
+  </w:footnote>
+</w:footnotes>
+</file>
+
 <file path=word/header1.xml><?xml version="1.0" encoding="utf-8"?>
-<w:hdr xmlns:wpc="http://schemas.microsoft.com/office/word/2010/wordprocessingCanvas" xmlns:cx="http://schemas.microsoft.com/office/drawing/2014/chartex" xmlns:cx1="http://schemas.microsoft.com/office/drawing/2015/9/8/chartex" xmlns:cx2="http://schemas.microsoft.com/office/drawing/2015/10/21/chartex" xmlns:cx3="http://schemas.microsoft.com/office/drawing/2016/5/9/chartex" xmlns:cx4="http://schemas.microsoft.com/office/drawing/2016/5/10/chartex" xmlns:cx5="http://schemas.microsoft.com/office/drawing/2016/5/11/chartex" xmlns:cx6="http://schemas.microsoft.com/office/drawing/2016/5/12/chartex" xmlns:cx7="http://schemas.microsoft.com/office/drawing/2016/5/13/chartex" xmlns:cx8="http://schemas.microsoft.com/office/drawing/2016/5/14/chartex" xmlns:mc="http://schemas.openxmlformats.org/markup-compatibility/2006" xmlns:aink="http://schemas.microsoft.com/office/drawing/2016/ink" xmlns:am3d="http://schemas.microsoft.com/office/drawing/2017/model3d" xmlns:o="urn:schemas-microsoft-com:office:office" xmlns:r="http://schemas.openxmlformats.org/officeDocument/2006/relationships" xmlns:m="http://schemas.openxmlformats.org/officeDocument/2006/math" xmlns:v="urn:schemas-microsoft-com:vml" xmlns:wp14="http://schemas.microsoft.com/office/word/2010/wordprocessingDrawing" xmlns:wp="http://schemas.openxmlformats.org/drawingml/2006/wordprocessingDrawing" xmlns:w10="urn:schemas-microsoft-com:office:word" xmlns:w="http://schemas.openxmlformats.org/wordprocessingml/2006/main" xmlns:w14="http://schemas.microsoft.com/office/word/2010/wordml" xmlns:w15="http://schemas.microsoft.com/office/word/2012/wordml" xmlns:w16cex="http://schemas.microsoft.com/office/word/2018/wordml/cex" xmlns:w16cid="http://schemas.microsoft.com/office/word/2016/wordml/cid" xmlns:w16="http://schemas.microsoft.com/office/word/2018/wordml" xmlns:w16sdtdh="http://schemas.microsoft.com/office/word/2020/wordml/sdtdatahash" xmlns:w16se="http://schemas.microsoft.com/office/word/2015/wordml/symex" xmlns:wpg="http://schemas.microsoft.com/office/word/2010/wordprocessingGroup" xmlns:wpi="http://schemas.microsoft.com/office/word/2010/wordprocessingInk" xmlns:wne="http://schemas.microsoft.com/office/word/2006/wordml" xmlns:wps="http://schemas.microsoft.com/office/word/2010/wordprocessingShape" mc:Ignorable="w14 w15 w16se w16cid w16 w16cex w16sdtdh wp14">
+<w:hdr xmlns:wpc="http://schemas.microsoft.com/office/word/2010/wordprocessingCanvas" xmlns:cx="http://schemas.microsoft.com/office/drawing/2014/chartex" xmlns:cx1="http://schemas.microsoft.com/office/drawing/2015/9/8/chartex" xmlns:mc="http://schemas.openxmlformats.org/markup-compatibility/2006" xmlns:o="urn:schemas-microsoft-com:office:office" xmlns:r="http://schemas.openxmlformats.org/officeDocument/2006/relationships" xmlns:m="http://schemas.openxmlformats.org/officeDocument/2006/math" xmlns:v="urn:schemas-microsoft-com:vml" xmlns:wp14="http://schemas.microsoft.com/office/word/2010/wordprocessingDrawing" xmlns:wp="http://schemas.openxmlformats.org/drawingml/2006/wordprocessingDrawing" xmlns:w10="urn:schemas-microsoft-com:office:word" xmlns:w="http://schemas.openxmlformats.org/wordprocessingml/2006/main" xmlns:w14="http://schemas.microsoft.com/office/word/2010/wordml" xmlns:w15="http://schemas.microsoft.com/office/word/2012/wordml" xmlns:w16se="http://schemas.microsoft.com/office/word/2015/wordml/symex" xmlns:wpg="http://schemas.microsoft.com/office/word/2010/wordprocessingGroup" xmlns:wpi="http://schemas.microsoft.com/office/word/2010/wordprocessingInk" xmlns:wne="http://schemas.microsoft.com/office/word/2006/wordml" xmlns:wps="http://schemas.microsoft.com/office/word/2010/wordprocessingShape" mc:Ignorable="w14 w15 w16se wp14">
   <w:p>
     <w:pPr>
       <w:pStyle w:val="Header"/>
@@ -1291,7 +1273,7 @@
 </file>
 
 <file path=word/styles.xml><?xml version="1.0" encoding="utf-8"?>
-<w:styles xmlns:mc="http://schemas.openxmlformats.org/markup-compatibility/2006" xmlns:r="http://schemas.openxmlformats.org/officeDocument/2006/relationships" xmlns:w="http://schemas.openxmlformats.org/wordprocessingml/2006/main" xmlns:w14="http://schemas.microsoft.com/office/word/2010/wordml" xmlns:w15="http://schemas.microsoft.com/office/word/2012/wordml" xmlns:w16cex="http://schemas.microsoft.com/office/word/2018/wordml/cex" xmlns:w16cid="http://schemas.microsoft.com/office/word/2016/wordml/cid" xmlns:w16="http://schemas.microsoft.com/office/word/2018/wordml" xmlns:w16sdtdh="http://schemas.microsoft.com/office/word/2020/wordml/sdtdatahash" xmlns:w16se="http://schemas.microsoft.com/office/word/2015/wordml/symex" mc:Ignorable="w14 w15 w16se w16cid w16 w16cex w16sdtdh">
+<w:styles xmlns:mc="http://schemas.openxmlformats.org/markup-compatibility/2006" xmlns:r="http://schemas.openxmlformats.org/officeDocument/2006/relationships" xmlns:w="http://schemas.openxmlformats.org/wordprocessingml/2006/main" xmlns:w14="http://schemas.microsoft.com/office/word/2010/wordml" xmlns:w15="http://schemas.microsoft.com/office/word/2012/wordml" xmlns:w16se="http://schemas.microsoft.com/office/word/2015/wordml/symex" mc:Ignorable="w14 w15 w16se">
   <w:docDefaults>
     <w:rPrDefault>
       <w:rPr>
@@ -1307,7 +1289,7 @@
       </w:pPr>
     </w:pPrDefault>
   </w:docDefaults>
-  <w:latentStyles w:defLockedState="0" w:defUIPriority="99" w:defSemiHidden="0" w:defUnhideWhenUsed="0" w:defQFormat="0" w:count="376">
+  <w:latentStyles w:defLockedState="0" w:defUIPriority="99" w:defSemiHidden="0" w:defUnhideWhenUsed="0" w:defQFormat="0" w:count="371">
     <w:lsdException w:name="Normal" w:uiPriority="0" w:qFormat="1"/>
     <w:lsdException w:name="heading 1" w:uiPriority="9" w:qFormat="1"/>
     <w:lsdException w:name="heading 2" w:semiHidden="1" w:uiPriority="9" w:unhideWhenUsed="1" w:qFormat="1"/>
@@ -1679,11 +1661,6 @@
     <w:lsdException w:name="List Table 5 Dark Accent 6" w:uiPriority="50"/>
     <w:lsdException w:name="List Table 6 Colorful Accent 6" w:uiPriority="51"/>
     <w:lsdException w:name="List Table 7 Colorful Accent 6" w:uiPriority="52"/>
-    <w:lsdException w:name="Mention" w:semiHidden="1" w:unhideWhenUsed="1"/>
-    <w:lsdException w:name="Smart Hyperlink" w:semiHidden="1" w:unhideWhenUsed="1"/>
-    <w:lsdException w:name="Hashtag" w:semiHidden="1" w:unhideWhenUsed="1"/>
-    <w:lsdException w:name="Unresolved Mention" w:semiHidden="1" w:unhideWhenUsed="1"/>
-    <w:lsdException w:name="Smart Link" w:semiHidden="1" w:unhideWhenUsed="1"/>
   </w:latentStyles>
   <w:style w:type="paragraph" w:default="1" w:styleId="Normal">
     <w:name w:val="Normal"/>

--- a/Documentation.docx
+++ b/Documentation.docx
@@ -1,6 +1,6 @@
 
 <file path=word/document.xml><?xml version="1.0" encoding="utf-8"?>
-<w:document xmlns:wpc="http://schemas.microsoft.com/office/word/2010/wordprocessingCanvas" xmlns:cx="http://schemas.microsoft.com/office/drawing/2014/chartex" xmlns:cx1="http://schemas.microsoft.com/office/drawing/2015/9/8/chartex" xmlns:mc="http://schemas.openxmlformats.org/markup-compatibility/2006" xmlns:o="urn:schemas-microsoft-com:office:office" xmlns:r="http://schemas.openxmlformats.org/officeDocument/2006/relationships" xmlns:m="http://schemas.openxmlformats.org/officeDocument/2006/math" xmlns:v="urn:schemas-microsoft-com:vml" xmlns:wp14="http://schemas.microsoft.com/office/word/2010/wordprocessingDrawing" xmlns:wp="http://schemas.openxmlformats.org/drawingml/2006/wordprocessingDrawing" xmlns:w10="urn:schemas-microsoft-com:office:word" xmlns:w="http://schemas.openxmlformats.org/wordprocessingml/2006/main" xmlns:w14="http://schemas.microsoft.com/office/word/2010/wordml" xmlns:w15="http://schemas.microsoft.com/office/word/2012/wordml" xmlns:w16se="http://schemas.microsoft.com/office/word/2015/wordml/symex" xmlns:wpg="http://schemas.microsoft.com/office/word/2010/wordprocessingGroup" xmlns:wpi="http://schemas.microsoft.com/office/word/2010/wordprocessingInk" xmlns:wne="http://schemas.microsoft.com/office/word/2006/wordml" xmlns:wps="http://schemas.microsoft.com/office/word/2010/wordprocessingShape" mc:Ignorable="w14 w15 w16se wp14">
+<w:document xmlns:wpc="http://schemas.microsoft.com/office/word/2010/wordprocessingCanvas" xmlns:cx="http://schemas.microsoft.com/office/drawing/2014/chartex" xmlns:cx1="http://schemas.microsoft.com/office/drawing/2015/9/8/chartex" xmlns:cx2="http://schemas.microsoft.com/office/drawing/2015/10/21/chartex" xmlns:cx3="http://schemas.microsoft.com/office/drawing/2016/5/9/chartex" xmlns:cx4="http://schemas.microsoft.com/office/drawing/2016/5/10/chartex" xmlns:cx5="http://schemas.microsoft.com/office/drawing/2016/5/11/chartex" xmlns:cx6="http://schemas.microsoft.com/office/drawing/2016/5/12/chartex" xmlns:cx7="http://schemas.microsoft.com/office/drawing/2016/5/13/chartex" xmlns:cx8="http://schemas.microsoft.com/office/drawing/2016/5/14/chartex" xmlns:mc="http://schemas.openxmlformats.org/markup-compatibility/2006" xmlns:aink="http://schemas.microsoft.com/office/drawing/2016/ink" xmlns:am3d="http://schemas.microsoft.com/office/drawing/2017/model3d" xmlns:o="urn:schemas-microsoft-com:office:office" xmlns:r="http://schemas.openxmlformats.org/officeDocument/2006/relationships" xmlns:m="http://schemas.openxmlformats.org/officeDocument/2006/math" xmlns:v="urn:schemas-microsoft-com:vml" xmlns:wp14="http://schemas.microsoft.com/office/word/2010/wordprocessingDrawing" xmlns:wp="http://schemas.openxmlformats.org/drawingml/2006/wordprocessingDrawing" xmlns:w10="urn:schemas-microsoft-com:office:word" xmlns:w="http://schemas.openxmlformats.org/wordprocessingml/2006/main" xmlns:w14="http://schemas.microsoft.com/office/word/2010/wordml" xmlns:w15="http://schemas.microsoft.com/office/word/2012/wordml" xmlns:w16cex="http://schemas.microsoft.com/office/word/2018/wordml/cex" xmlns:w16cid="http://schemas.microsoft.com/office/word/2016/wordml/cid" xmlns:w16="http://schemas.microsoft.com/office/word/2018/wordml" xmlns:w16sdtdh="http://schemas.microsoft.com/office/word/2020/wordml/sdtdatahash" xmlns:w16se="http://schemas.microsoft.com/office/word/2015/wordml/symex" xmlns:wpg="http://schemas.microsoft.com/office/word/2010/wordprocessingGroup" xmlns:wpi="http://schemas.microsoft.com/office/word/2010/wordprocessingInk" xmlns:wne="http://schemas.microsoft.com/office/word/2006/wordml" xmlns:wps="http://schemas.microsoft.com/office/word/2010/wordprocessingShape" mc:Ignorable="w14 w15 w16se w16cid w16 w16cex w16sdtdh wp14">
   <w:body>
     <w:p>
       <w:pPr>
@@ -147,7 +147,7 @@
         <w:rPr>
           <w:rFonts w:ascii="Candara" w:hAnsi="Candara"/>
         </w:rPr>
-        <w:t xml:space="preserve">These days, the availability of large data streams –structured and unstructured – gives us the opportunity to extract information for different use cases that didn’t exists until now. This information extraction process is useful in multiple domains and fosters innovations, support policy and decision making and serves as the starting point of many research interests. Within the geoinformatics domain, central to these information extraction techniques, is the extraction of location information in form of latitude, longitude, street names, states, county and other information entities that relates to location. An important source of location data these days is social media and search engine platforms. For instance, Google processes over 3.5 billion search queries everyday and at least 500 million tweets are made every day. </w:t>
+        <w:t xml:space="preserve">These days, the availability of large data streams –structured and unstructured – gives us the opportunity to extract information for different use cases that did not exists until now. This information extraction process is useful in multiple domains and fosters innovations, support policy and decision making and serves as the starting point of many research interests. Within the geoinformatics domain, central to these information extraction techniques, is the extraction of location information in form of latitude, longitude, street names, states, county, and other information entities that relates to location. An important source of location data these days is social media and search engine platforms. For instance, Google processes over 3.5 billion search queries everyday and at least 500 million tweets are made every day. </w:t>
       </w:r>
     </w:p>
     <w:p>
@@ -296,13 +296,23 @@
           <w:szCs w:val="22"/>
         </w:rPr>
       </w:pPr>
+      <w:proofErr w:type="gramStart"/>
       <w:r>
         <w:rPr>
           <w:rFonts w:ascii="Candara" w:hAnsi="Candara"/>
           <w:sz w:val="22"/>
           <w:szCs w:val="22"/>
         </w:rPr>
-        <w:t>In order to develop a machine learning model that could be used to predict the location of other text information, we designed a simple Decision tree classifier. This was done after the location entities fields have been vectorized in a binary form as well to match the label field, see the figure below.</w:t>
+        <w:t>In order to</w:t>
+      </w:r>
+      <w:proofErr w:type="gramEnd"/>
+      <w:r>
+        <w:rPr>
+          <w:rFonts w:ascii="Candara" w:hAnsi="Candara"/>
+          <w:sz w:val="22"/>
+          <w:szCs w:val="22"/>
+        </w:rPr>
+        <w:t xml:space="preserve"> develop a machine learning model that could be used to predict the location of other text information, we designed a simple Decision tree classifier. This was done after the location entities fields have been vectorized in a binary form as well to match the label field, see the figure below.</w:t>
       </w:r>
     </w:p>
     <w:p>
@@ -343,12 +353,11 @@
       <w:r>
         <w:rPr>
           <w:noProof/>
-          <w:lang w:val="en-GB" w:eastAsia="en-GB"/>
         </w:rPr>
         <w:drawing>
-          <wp:inline distT="0" distB="0" distL="0" distR="0" wp14:anchorId="2761B125" wp14:editId="6DA9A47A">
-            <wp:extent cx="6603107" cy="1117600"/>
-            <wp:effectExtent l="0" t="0" r="7620" b="6350"/>
+          <wp:inline distT="0" distB="0" distL="0" distR="0" wp14:anchorId="1BFB47CC" wp14:editId="11FE1B9A">
+            <wp:extent cx="6158977" cy="2796639"/>
+            <wp:effectExtent l="0" t="0" r="0" b="3810"/>
             <wp:docPr id="1" name="Picture 1"/>
             <wp:cNvGraphicFramePr>
               <a:graphicFrameLocks xmlns:a="http://schemas.openxmlformats.org/drawingml/2006/main" noChangeAspect="1"/>
@@ -360,178 +369,15 @@
                     <pic:cNvPr id="1" name=""/>
                     <pic:cNvPicPr/>
                   </pic:nvPicPr>
-                  <pic:blipFill>
+                  <pic:blipFill rotWithShape="1">
                     <a:blip r:embed="rId6"/>
-                    <a:stretch>
-                      <a:fillRect/>
-                    </a:stretch>
-                  </pic:blipFill>
-                  <pic:spPr>
-                    <a:xfrm>
-                      <a:off x="0" y="0"/>
-                      <a:ext cx="6617746" cy="1120078"/>
-                    </a:xfrm>
-                    <a:prstGeom prst="rect">
-                      <a:avLst/>
-                    </a:prstGeom>
-                  </pic:spPr>
-                </pic:pic>
-              </a:graphicData>
-            </a:graphic>
-          </wp:inline>
-        </w:drawing>
-      </w:r>
-    </w:p>
-    <w:p>
-      <w:pPr>
-        <w:pStyle w:val="HTMLPreformatted"/>
-        <w:shd w:val="clear" w:color="auto" w:fill="FFFFFF"/>
-        <w:wordWrap w:val="0"/>
-        <w:jc w:val="both"/>
-        <w:textAlignment w:val="baseline"/>
-        <w:rPr>
-          <w:rFonts w:ascii="Candara" w:hAnsi="Candara"/>
-          <w:sz w:val="22"/>
-          <w:szCs w:val="22"/>
-        </w:rPr>
-      </w:pPr>
-    </w:p>
-    <w:p>
-      <w:pPr>
-        <w:pStyle w:val="HTMLPreformatted"/>
-        <w:shd w:val="clear" w:color="auto" w:fill="FFFFFF"/>
-        <w:wordWrap w:val="0"/>
-        <w:jc w:val="both"/>
-        <w:textAlignment w:val="baseline"/>
-        <w:rPr>
-          <w:rFonts w:ascii="Candara" w:hAnsi="Candara"/>
-          <w:sz w:val="22"/>
-          <w:szCs w:val="22"/>
-        </w:rPr>
-      </w:pPr>
-    </w:p>
-    <w:p>
-      <w:pPr>
-        <w:pStyle w:val="HTMLPreformatted"/>
-        <w:shd w:val="clear" w:color="auto" w:fill="FFFFFF"/>
-        <w:wordWrap w:val="0"/>
-        <w:jc w:val="both"/>
-        <w:textAlignment w:val="baseline"/>
-        <w:rPr>
-          <w:rFonts w:ascii="Candara" w:hAnsi="Candara"/>
-          <w:sz w:val="22"/>
-          <w:szCs w:val="22"/>
-        </w:rPr>
-      </w:pPr>
-      <w:bookmarkStart w:id="0" w:name="_GoBack"/>
-      <w:bookmarkEnd w:id="0"/>
-    </w:p>
-    <w:p>
-      <w:pPr>
-        <w:pStyle w:val="HTMLPreformatted"/>
-        <w:shd w:val="clear" w:color="auto" w:fill="FFFFFF"/>
-        <w:wordWrap w:val="0"/>
-        <w:jc w:val="both"/>
-        <w:textAlignment w:val="baseline"/>
-        <w:rPr>
-          <w:rFonts w:ascii="Candara" w:hAnsi="Candara"/>
-          <w:sz w:val="22"/>
-          <w:szCs w:val="22"/>
-        </w:rPr>
-      </w:pPr>
-    </w:p>
-    <w:p>
-      <w:pPr>
-        <w:pStyle w:val="HTMLPreformatted"/>
-        <w:shd w:val="clear" w:color="auto" w:fill="FFFFFF"/>
-        <w:wordWrap w:val="0"/>
-        <w:jc w:val="both"/>
-        <w:textAlignment w:val="baseline"/>
-        <w:rPr>
-          <w:rFonts w:ascii="Candara" w:hAnsi="Candara"/>
-          <w:sz w:val="22"/>
-          <w:szCs w:val="22"/>
-        </w:rPr>
-      </w:pPr>
-    </w:p>
-    <w:p>
-      <w:pPr>
-        <w:pStyle w:val="HTMLPreformatted"/>
-        <w:shd w:val="clear" w:color="auto" w:fill="FFFFFF"/>
-        <w:wordWrap w:val="0"/>
-        <w:jc w:val="both"/>
-        <w:textAlignment w:val="baseline"/>
-        <w:rPr>
-          <w:rFonts w:ascii="Candara" w:hAnsi="Candara"/>
-          <w:sz w:val="22"/>
-          <w:szCs w:val="22"/>
-        </w:rPr>
-      </w:pPr>
-    </w:p>
-    <w:p>
-      <w:pPr>
-        <w:pStyle w:val="HTMLPreformatted"/>
-        <w:shd w:val="clear" w:color="auto" w:fill="FFFFFF"/>
-        <w:wordWrap w:val="0"/>
-        <w:jc w:val="both"/>
-        <w:textAlignment w:val="baseline"/>
-        <w:rPr>
-          <w:rFonts w:ascii="Candara" w:hAnsi="Candara"/>
-          <w:sz w:val="22"/>
-          <w:szCs w:val="22"/>
-        </w:rPr>
-      </w:pPr>
-    </w:p>
-    <w:p>
-      <w:pPr>
-        <w:pStyle w:val="HTMLPreformatted"/>
-        <w:shd w:val="clear" w:color="auto" w:fill="FFFFFF"/>
-        <w:wordWrap w:val="0"/>
-        <w:jc w:val="both"/>
-        <w:textAlignment w:val="baseline"/>
-        <w:rPr>
-          <w:rFonts w:ascii="Candara" w:hAnsi="Candara"/>
-          <w:sz w:val="22"/>
-          <w:szCs w:val="22"/>
-        </w:rPr>
-      </w:pPr>
-      <w:r>
-        <w:rPr>
-          <w:rFonts w:ascii="Candara" w:hAnsi="Candara"/>
-          <w:noProof/>
-          <w:lang w:val="en-GB" w:eastAsia="en-GB"/>
-        </w:rPr>
-        <w:lastRenderedPageBreak/>
-        <w:drawing>
-          <wp:inline distT="0" distB="0" distL="0" distR="0" wp14:anchorId="2F272C76" wp14:editId="0CE165EA">
-            <wp:extent cx="5632396" cy="2432254"/>
-            <wp:effectExtent l="0" t="0" r="6985" b="6350"/>
-            <wp:docPr id="3" name="Picture 3" descr="Table&#10;&#10;Description automatically generated"/>
-            <wp:cNvGraphicFramePr>
-              <a:graphicFrameLocks xmlns:a="http://schemas.openxmlformats.org/drawingml/2006/main" noChangeAspect="1"/>
-            </wp:cNvGraphicFramePr>
-            <a:graphic xmlns:a="http://schemas.openxmlformats.org/drawingml/2006/main">
-              <a:graphicData uri="http://schemas.openxmlformats.org/drawingml/2006/picture">
-                <pic:pic xmlns:pic="http://schemas.openxmlformats.org/drawingml/2006/picture">
-                  <pic:nvPicPr>
-                    <pic:cNvPr id="1" name="Picture 1" descr="Table&#10;&#10;Description automatically generated"/>
-                    <pic:cNvPicPr/>
-                  </pic:nvPicPr>
-                  <pic:blipFill rotWithShape="1">
-                    <a:blip r:embed="rId7">
-                      <a:extLst>
-                        <a:ext uri="{28A0092B-C50C-407E-A947-70E740481C1C}">
-                          <a14:useLocalDpi xmlns:a14="http://schemas.microsoft.com/office/drawing/2010/main" val="0"/>
-                        </a:ext>
-                      </a:extLst>
-                    </a:blip>
-                    <a:srcRect l="969" t="27913" r="3428" b="7432"/>
+                    <a:srcRect l="17663" t="12417" r="5190" b="25307"/>
                     <a:stretch/>
                   </pic:blipFill>
                   <pic:spPr bwMode="auto">
                     <a:xfrm>
                       <a:off x="0" y="0"/>
-                      <a:ext cx="5633049" cy="2432536"/>
+                      <a:ext cx="6204883" cy="2817484"/>
                     </a:xfrm>
                     <a:prstGeom prst="rect">
                       <a:avLst/>
@@ -577,7 +423,8 @@
         <w:rPr>
           <w:rFonts w:ascii="Candara" w:hAnsi="Candara"/>
         </w:rPr>
-        <w:t xml:space="preserve">The dataset was split into training (80%) and test sets (20%) and the model was trained on the annotated data, and a prediction was carried out on the test sets. The random state was set to 42, to minimize variation in model output at each run. The code cell below shows how these algorithm was called from the SK-Learn API and applied to our use case. </w:t>
+        <w:lastRenderedPageBreak/>
+        <w:t xml:space="preserve">The dataset was split into training (80%) and test sets (20%) and the model was trained on the annotated data, and a prediction was carried out on the test sets. The random state was set to 42, to minimize variation in model output at each run. The code cell below shows how these algorithms was called from the SK-Learn API and applied to our use case. </w:t>
       </w:r>
     </w:p>
     <w:p>
@@ -589,15 +436,13 @@
       </w:pPr>
       <w:r>
         <w:rPr>
-          <w:rFonts w:ascii="Candara" w:hAnsi="Candara"/>
           <w:noProof/>
-          <w:lang w:val="en-GB" w:eastAsia="en-GB"/>
         </w:rPr>
         <w:drawing>
-          <wp:inline distT="0" distB="0" distL="0" distR="0" wp14:anchorId="3E0F7A94" wp14:editId="72DE5EEC">
-            <wp:extent cx="5684460" cy="1940442"/>
-            <wp:effectExtent l="0" t="0" r="0" b="3175"/>
-            <wp:docPr id="4" name="Picture 4" descr="Graphical user interface, text, application, email&#10;&#10;Description automatically generated"/>
+          <wp:inline distT="0" distB="0" distL="0" distR="0" wp14:anchorId="5C75A927" wp14:editId="28E71E94">
+            <wp:extent cx="6074945" cy="2517569"/>
+            <wp:effectExtent l="0" t="0" r="2540" b="0"/>
+            <wp:docPr id="2" name="Picture 2"/>
             <wp:cNvGraphicFramePr>
               <a:graphicFrameLocks xmlns:a="http://schemas.openxmlformats.org/drawingml/2006/main" noChangeAspect="1"/>
             </wp:cNvGraphicFramePr>
@@ -605,24 +450,18 @@
               <a:graphicData uri="http://schemas.openxmlformats.org/drawingml/2006/picture">
                 <pic:pic xmlns:pic="http://schemas.openxmlformats.org/drawingml/2006/picture">
                   <pic:nvPicPr>
-                    <pic:cNvPr id="2" name="Picture 2" descr="Graphical user interface, text, application, email&#10;&#10;Description automatically generated"/>
+                    <pic:cNvPr id="1" name=""/>
                     <pic:cNvPicPr/>
                   </pic:nvPicPr>
                   <pic:blipFill rotWithShape="1">
-                    <a:blip r:embed="rId8">
-                      <a:extLst>
-                        <a:ext uri="{28A0092B-C50C-407E-A947-70E740481C1C}">
-                          <a14:useLocalDpi xmlns:a14="http://schemas.microsoft.com/office/drawing/2010/main" val="0"/>
-                        </a:ext>
-                      </a:extLst>
-                    </a:blip>
-                    <a:srcRect l="1011" t="1228" r="3793" b="52739"/>
+                    <a:blip r:embed="rId7"/>
+                    <a:srcRect l="20166" t="14711" r="21061" b="41989"/>
                     <a:stretch/>
                   </pic:blipFill>
                   <pic:spPr bwMode="auto">
                     <a:xfrm>
                       <a:off x="0" y="0"/>
-                      <a:ext cx="5685918" cy="1940940"/>
+                      <a:ext cx="6134475" cy="2542239"/>
                     </a:xfrm>
                     <a:prstGeom prst="rect">
                       <a:avLst/>
@@ -654,56 +493,93 @@
         <w:rPr>
           <w:rFonts w:ascii="Candara" w:hAnsi="Candara"/>
         </w:rPr>
-        <w:t xml:space="preserve">Afterwards, the evaluation metrics (f1 scores and f-beta score) were computed. We wanted to understand our well the model performed in identifying true negatives and true positives. To do this, we need an evaluation metric </w:t>
-      </w:r>
-      <w:proofErr w:type="gramStart"/>
-      <w:r>
-        <w:rPr>
-          <w:rFonts w:ascii="Candara" w:hAnsi="Candara"/>
-        </w:rPr>
-        <w:t>that  can</w:t>
-      </w:r>
-      <w:proofErr w:type="gramEnd"/>
-      <w:r>
-        <w:rPr>
-          <w:rFonts w:ascii="Candara" w:hAnsi="Candara"/>
-        </w:rPr>
-        <w:t xml:space="preserve"> suitably identify the different weightings of recall and precision. In this case, f-beta score (also available in SK-learn API) is the most robust metric to use. The harmonic mean of recall and precision -- f1-Score – provides a weighted balance between these precision and recall.</w:t>
-      </w:r>
-    </w:p>
-    <w:p>
-      <w:pPr>
-        <w:jc w:val="both"/>
-        <w:rPr>
-          <w:rFonts w:ascii="Candara" w:hAnsi="Candara"/>
-        </w:rPr>
-      </w:pPr>
-      <w:r>
-        <w:rPr>
-          <w:rFonts w:ascii="Candara" w:hAnsi="Candara"/>
-        </w:rPr>
-        <w:t>To best evaluate the model performance, the extracted locations were coded as 1 and 0, in the spacy extraction of locations entities [FAC, GPE, ORG and LOC] to fit with the annotated sets. The spacy library has four location entities [FAC, GPE, ORG and LOC] including any mentions of any geographical objects such as countries, cities, schools, organizations, buildings, bridges, water bodies, mountains, monuments etc. See the computed value below:</w:t>
-      </w:r>
-    </w:p>
-    <w:p>
-      <w:pPr>
-        <w:jc w:val="both"/>
-        <w:rPr>
-          <w:rFonts w:ascii="Candara" w:hAnsi="Candara"/>
-        </w:rPr>
-      </w:pPr>
-      <w:r>
-        <w:rPr>
-          <w:rFonts w:ascii="Candara" w:hAnsi="Candara"/>
+        <w:t xml:space="preserve">Afterwards, the evaluation metrics (f1 scores and </w:t>
+      </w:r>
+      <m:oMath>
+        <m:sSub>
+          <m:sSubPr>
+            <m:ctrlPr>
+              <w:rPr>
+                <w:rFonts w:ascii="Cambria Math" w:hAnsi="Cambria Math"/>
+                <w:i/>
+              </w:rPr>
+            </m:ctrlPr>
+          </m:sSubPr>
+          <m:e>
+            <m:r>
+              <w:rPr>
+                <w:rFonts w:ascii="Cambria Math" w:hAnsi="Cambria Math"/>
+              </w:rPr>
+              <m:t>f</m:t>
+            </m:r>
+          </m:e>
+          <m:sub>
+            <m:r>
+              <w:rPr>
+                <w:rFonts w:ascii="Cambria Math" w:hAnsi="Cambria Math"/>
+              </w:rPr>
+              <m:t>β</m:t>
+            </m:r>
+          </m:sub>
+        </m:sSub>
+      </m:oMath>
+      <w:r>
+        <w:rPr>
+          <w:rFonts w:ascii="Candara" w:hAnsi="Candara"/>
+        </w:rPr>
+        <w:t xml:space="preserve"> score) were computed. We wanted to understand our well the model performed in identifying true negatives and true positives. To do this, we need an evaluation metric that can suitably identify the different weightings of recall and precision. In this case, </w:t>
+      </w:r>
+      <m:oMath>
+        <m:sSub>
+          <m:sSubPr>
+            <m:ctrlPr>
+              <w:rPr>
+                <w:rFonts w:ascii="Cambria Math" w:hAnsi="Cambria Math"/>
+                <w:i/>
+              </w:rPr>
+            </m:ctrlPr>
+          </m:sSubPr>
+          <m:e>
+            <m:r>
+              <w:rPr>
+                <w:rFonts w:ascii="Cambria Math" w:hAnsi="Cambria Math"/>
+              </w:rPr>
+              <m:t>f</m:t>
+            </m:r>
+          </m:e>
+          <m:sub>
+            <m:r>
+              <w:rPr>
+                <w:rFonts w:ascii="Cambria Math" w:hAnsi="Cambria Math"/>
+              </w:rPr>
+              <m:t>β</m:t>
+            </m:r>
+          </m:sub>
+        </m:sSub>
+      </m:oMath>
+      <w:r>
+        <w:rPr>
+          <w:rFonts w:ascii="Candara" w:hAnsi="Candara"/>
+        </w:rPr>
+        <w:t xml:space="preserve"> score (also available in SK-learn API) is the most robust metric to use. The harmonic means of recall and precision -- f1-Score – provides a weighted balance between these precision and recall. To best evaluate the model performance, the extracted locations were coded as 1 and 0, in the spacy extraction of locations entities [FAC, GPE, ORG and LOC] to fit with the annotated sets. See the computed value below:</w:t>
+      </w:r>
+    </w:p>
+    <w:p>
+      <w:pPr>
+        <w:jc w:val="center"/>
+        <w:rPr>
+          <w:rFonts w:ascii="Candara" w:hAnsi="Candara"/>
+        </w:rPr>
+      </w:pPr>
+      <w:r>
+        <w:rPr>
           <w:noProof/>
-          <w:lang w:val="en-GB" w:eastAsia="en-GB"/>
-        </w:rPr>
-        <w:lastRenderedPageBreak/>
+        </w:rPr>
         <w:drawing>
-          <wp:inline distT="0" distB="0" distL="0" distR="0" wp14:anchorId="57EC77CC" wp14:editId="25BCB4E3">
-            <wp:extent cx="5762625" cy="1952445"/>
-            <wp:effectExtent l="0" t="0" r="0" b="0"/>
-            <wp:docPr id="5" name="Picture 5" descr="Graphical user interface, text, application, email&#10;&#10;Description automatically generated"/>
+          <wp:inline distT="0" distB="0" distL="0" distR="0" wp14:anchorId="458CCC56" wp14:editId="4587DE67">
+            <wp:extent cx="6252632" cy="2280062"/>
+            <wp:effectExtent l="0" t="0" r="0" b="6350"/>
+            <wp:docPr id="7" name="Picture 7"/>
             <wp:cNvGraphicFramePr>
               <a:graphicFrameLocks xmlns:a="http://schemas.openxmlformats.org/drawingml/2006/main" noChangeAspect="1"/>
             </wp:cNvGraphicFramePr>
@@ -711,24 +587,18 @@
               <a:graphicData uri="http://schemas.openxmlformats.org/drawingml/2006/picture">
                 <pic:pic xmlns:pic="http://schemas.openxmlformats.org/drawingml/2006/picture">
                   <pic:nvPicPr>
-                    <pic:cNvPr id="2" name="Picture 2" descr="Graphical user interface, text, application, email&#10;&#10;Description automatically generated"/>
+                    <pic:cNvPr id="1" name=""/>
                     <pic:cNvPicPr/>
                   </pic:nvPicPr>
                   <pic:blipFill rotWithShape="1">
-                    <a:blip r:embed="rId8">
-                      <a:extLst>
-                        <a:ext uri="{28A0092B-C50C-407E-A947-70E740481C1C}">
-                          <a14:useLocalDpi xmlns:a14="http://schemas.microsoft.com/office/drawing/2010/main" val="0"/>
-                        </a:ext>
-                      </a:extLst>
-                    </a:blip>
-                    <a:srcRect l="798" t="48348" r="2722" b="5346"/>
+                    <a:blip r:embed="rId8"/>
+                    <a:srcRect l="19288" t="33048" r="9822" b="20996"/>
                     <a:stretch/>
                   </pic:blipFill>
                   <pic:spPr bwMode="auto">
                     <a:xfrm>
                       <a:off x="0" y="0"/>
-                      <a:ext cx="5762625" cy="1952445"/>
+                      <a:ext cx="6317387" cy="2303675"/>
                     </a:xfrm>
                     <a:prstGeom prst="rect">
                       <a:avLst/>
@@ -761,17 +631,32 @@
       <w:tblPr>
         <w:tblStyle w:val="TableGrid"/>
         <w:tblW w:w="0" w:type="auto"/>
+        <w:jc w:val="center"/>
+        <w:tblBorders>
+          <w:left w:val="none" w:sz="0" w:space="0" w:color="auto"/>
+          <w:right w:val="none" w:sz="0" w:space="0" w:color="auto"/>
+          <w:insideH w:val="none" w:sz="0" w:space="0" w:color="auto"/>
+          <w:insideV w:val="none" w:sz="0" w:space="0" w:color="auto"/>
+        </w:tblBorders>
         <w:tblLook w:val="04A0" w:firstRow="1" w:lastRow="0" w:firstColumn="1" w:lastColumn="0" w:noHBand="0" w:noVBand="1"/>
       </w:tblPr>
       <w:tblGrid>
-        <w:gridCol w:w="3132"/>
-        <w:gridCol w:w="3132"/>
-        <w:gridCol w:w="3132"/>
+        <w:gridCol w:w="2324"/>
+        <w:gridCol w:w="2324"/>
+        <w:gridCol w:w="2324"/>
       </w:tblGrid>
       <w:tr>
+        <w:trPr>
+          <w:trHeight w:val="249"/>
+          <w:jc w:val="center"/>
+        </w:trPr>
         <w:tc>
           <w:tcPr>
-            <w:tcW w:w="3132" w:type="dxa"/>
+            <w:tcW w:w="2324" w:type="dxa"/>
+            <w:tcBorders>
+              <w:top w:val="single" w:sz="4" w:space="0" w:color="auto"/>
+              <w:bottom w:val="single" w:sz="4" w:space="0" w:color="auto"/>
+            </w:tcBorders>
           </w:tcPr>
           <w:p>
             <w:pPr>
@@ -780,17 +665,55 @@
                 <w:rFonts w:ascii="Candara" w:hAnsi="Candara"/>
               </w:rPr>
             </w:pPr>
+            <m:oMath>
+              <m:sSub>
+                <m:sSubPr>
+                  <m:ctrlPr>
+                    <w:rPr>
+                      <w:rFonts w:ascii="Cambria Math" w:hAnsi="Cambria Math"/>
+                      <w:i/>
+                    </w:rPr>
+                  </m:ctrlPr>
+                </m:sSubPr>
+                <m:e>
+                  <m:r>
+                    <w:rPr>
+                      <w:rFonts w:ascii="Cambria Math" w:hAnsi="Cambria Math"/>
+                    </w:rPr>
+                    <m:t>f</m:t>
+                  </m:r>
+                </m:e>
+                <m:sub>
+                  <m:r>
+                    <w:rPr>
+                      <w:rFonts w:ascii="Cambria Math" w:hAnsi="Cambria Math"/>
+                    </w:rPr>
+                    <m:t>β</m:t>
+                  </m:r>
+                </m:sub>
+              </m:sSub>
+            </m:oMath>
             <w:r>
               <w:rPr>
+                <w:rFonts w:ascii="Candara" w:eastAsiaTheme="minorEastAsia" w:hAnsi="Candara"/>
+              </w:rPr>
+              <w:t xml:space="preserve"> </w:t>
+            </w:r>
+            <w:r>
+              <w:rPr>
                 <w:rFonts w:ascii="Candara" w:hAnsi="Candara"/>
               </w:rPr>
-              <w:t>f-beta-Recall</w:t>
+              <w:t>Recall</w:t>
             </w:r>
           </w:p>
         </w:tc>
         <w:tc>
           <w:tcPr>
-            <w:tcW w:w="3132" w:type="dxa"/>
+            <w:tcW w:w="2324" w:type="dxa"/>
+            <w:tcBorders>
+              <w:top w:val="single" w:sz="4" w:space="0" w:color="auto"/>
+              <w:bottom w:val="single" w:sz="4" w:space="0" w:color="auto"/>
+            </w:tcBorders>
           </w:tcPr>
           <w:p>
             <w:pPr>
@@ -799,17 +722,55 @@
                 <w:rFonts w:ascii="Candara" w:hAnsi="Candara"/>
               </w:rPr>
             </w:pPr>
+            <m:oMath>
+              <m:sSub>
+                <m:sSubPr>
+                  <m:ctrlPr>
+                    <w:rPr>
+                      <w:rFonts w:ascii="Cambria Math" w:hAnsi="Cambria Math"/>
+                      <w:i/>
+                    </w:rPr>
+                  </m:ctrlPr>
+                </m:sSubPr>
+                <m:e>
+                  <m:r>
+                    <w:rPr>
+                      <w:rFonts w:ascii="Cambria Math" w:hAnsi="Cambria Math"/>
+                    </w:rPr>
+                    <m:t>f</m:t>
+                  </m:r>
+                </m:e>
+                <m:sub>
+                  <m:r>
+                    <w:rPr>
+                      <w:rFonts w:ascii="Cambria Math" w:hAnsi="Cambria Math"/>
+                    </w:rPr>
+                    <m:t>β</m:t>
+                  </m:r>
+                </m:sub>
+              </m:sSub>
+            </m:oMath>
             <w:r>
               <w:rPr>
+                <w:rFonts w:ascii="Candara" w:eastAsiaTheme="minorEastAsia" w:hAnsi="Candara"/>
+              </w:rPr>
+              <w:t xml:space="preserve"> </w:t>
+            </w:r>
+            <w:r>
+              <w:rPr>
                 <w:rFonts w:ascii="Candara" w:hAnsi="Candara"/>
               </w:rPr>
-              <w:t>f-beta-Precision</w:t>
+              <w:t>Precision</w:t>
             </w:r>
           </w:p>
         </w:tc>
         <w:tc>
           <w:tcPr>
-            <w:tcW w:w="3132" w:type="dxa"/>
+            <w:tcW w:w="2324" w:type="dxa"/>
+            <w:tcBorders>
+              <w:top w:val="single" w:sz="4" w:space="0" w:color="auto"/>
+              <w:bottom w:val="single" w:sz="4" w:space="0" w:color="auto"/>
+            </w:tcBorders>
           </w:tcPr>
           <w:p>
             <w:pPr>
@@ -828,9 +789,16 @@
         </w:tc>
       </w:tr>
       <w:tr>
+        <w:trPr>
+          <w:trHeight w:val="249"/>
+          <w:jc w:val="center"/>
+        </w:trPr>
         <w:tc>
           <w:tcPr>
-            <w:tcW w:w="3132" w:type="dxa"/>
+            <w:tcW w:w="2324" w:type="dxa"/>
+            <w:tcBorders>
+              <w:top w:val="single" w:sz="4" w:space="0" w:color="auto"/>
+            </w:tcBorders>
           </w:tcPr>
           <w:p>
             <w:pPr>
@@ -843,13 +811,16 @@
               <w:rPr>
                 <w:rFonts w:ascii="Candara" w:hAnsi="Candara"/>
               </w:rPr>
-              <w:t>0.912709</w:t>
+              <w:t>0.880261</w:t>
             </w:r>
           </w:p>
         </w:tc>
         <w:tc>
           <w:tcPr>
-            <w:tcW w:w="3132" w:type="dxa"/>
+            <w:tcW w:w="2324" w:type="dxa"/>
+            <w:tcBorders>
+              <w:top w:val="single" w:sz="4" w:space="0" w:color="auto"/>
+            </w:tcBorders>
           </w:tcPr>
           <w:p>
             <w:pPr>
@@ -862,13 +833,16 @@
               <w:rPr>
                 <w:rFonts w:ascii="Candara" w:hAnsi="Candara"/>
               </w:rPr>
-              <w:t>0.89011</w:t>
+              <w:t>0.902307</w:t>
             </w:r>
           </w:p>
         </w:tc>
         <w:tc>
           <w:tcPr>
-            <w:tcW w:w="3132" w:type="dxa"/>
+            <w:tcW w:w="2324" w:type="dxa"/>
+            <w:tcBorders>
+              <w:top w:val="single" w:sz="4" w:space="0" w:color="auto"/>
+            </w:tcBorders>
           </w:tcPr>
           <w:p>
             <w:pPr>
@@ -908,216 +882,356 @@
         <w:rPr>
           <w:rFonts w:ascii="Candara" w:hAnsi="Candara"/>
         </w:rPr>
-        <w:t xml:space="preserve">The table shows a summary of the output of evaluation metric with the computation of the differing focus on recall, precision and just the weighted mean (f1 score). </w:t>
-      </w:r>
-    </w:p>
-    <w:p>
-      <w:pPr>
-        <w:jc w:val="both"/>
-        <w:rPr>
-          <w:rFonts w:ascii="Candara" w:hAnsi="Candara"/>
-        </w:rPr>
-      </w:pPr>
-      <w:r>
-        <w:rPr>
-          <w:rFonts w:ascii="Candara" w:hAnsi="Candara"/>
-        </w:rPr>
-        <w:t>What does the value imply?</w:t>
-      </w:r>
-    </w:p>
-    <w:p>
-      <w:pPr>
-        <w:jc w:val="both"/>
-        <w:rPr>
-          <w:rFonts w:ascii="Candara" w:hAnsi="Candara"/>
-        </w:rPr>
-      </w:pPr>
-      <w:r>
-        <w:rPr>
-          <w:rFonts w:ascii="Candara" w:hAnsi="Candara"/>
-        </w:rPr>
-        <w:t xml:space="preserve">Q: It is important to note that, in this analysis, the sets of social media posts used were not focused on a particular topic but encompasses a range of topic interests. By large, the cost of deciding which evaluation is considered robust depends on the application context. Given an application context of locating endangered persons during </w:t>
-      </w:r>
+        <w:lastRenderedPageBreak/>
+        <w:t xml:space="preserve">The table above shows a summary of the output of evaluation metric with the computation of the differing focus on recall, precision and just the weighted mean (f1 score). </w:t>
+      </w:r>
+    </w:p>
+    <w:p>
+      <w:pPr>
+        <w:jc w:val="both"/>
+        <w:rPr>
+          <w:rFonts w:ascii="Candara" w:hAnsi="Candara"/>
+        </w:rPr>
+      </w:pPr>
+      <w:r>
+        <w:rPr>
+          <w:rFonts w:ascii="Candara" w:hAnsi="Candara"/>
+        </w:rPr>
+        <w:t xml:space="preserve">The </w:t>
+      </w:r>
+      <m:oMath>
+        <m:sSub>
+          <m:sSubPr>
+            <m:ctrlPr>
+              <w:rPr>
+                <w:rFonts w:ascii="Cambria Math" w:hAnsi="Cambria Math"/>
+                <w:i/>
+              </w:rPr>
+            </m:ctrlPr>
+          </m:sSubPr>
+          <m:e>
+            <m:r>
+              <w:rPr>
+                <w:rFonts w:ascii="Cambria Math" w:hAnsi="Cambria Math"/>
+              </w:rPr>
+              <m:t>f</m:t>
+            </m:r>
+          </m:e>
+          <m:sub>
+            <m:r>
+              <w:rPr>
+                <w:rFonts w:ascii="Cambria Math" w:hAnsi="Cambria Math"/>
+              </w:rPr>
+              <m:t>1</m:t>
+            </m:r>
+          </m:sub>
+        </m:sSub>
+      </m:oMath>
+      <w:r>
+        <w:rPr>
+          <w:rFonts w:ascii="Candara" w:eastAsiaTheme="minorEastAsia" w:hAnsi="Candara"/>
+        </w:rPr>
+        <w:t xml:space="preserve"> score, which is the harmonic mean of both recall and precision, shows that without considering any class imbalances the model performed at approximately 89% accuracy. Meaning that, 89% of the time the model will return a True Positive and 11% of false positive. The other two score which prioritize one of recall or precision shows the evaluation based on the class imbalances for the application context. In this case, we have not particular application context in mind, since the sets of social media posts used for this analysis were not focused on a particular topic but rather covers a range of interests. </w:t>
+      </w:r>
+      <w:r>
+        <w:rPr>
+          <w:rFonts w:ascii="Candara" w:hAnsi="Candara"/>
+        </w:rPr>
+        <w:t xml:space="preserve">The </w:t>
+      </w:r>
+      <m:oMath>
+        <m:sSub>
+          <m:sSubPr>
+            <m:ctrlPr>
+              <w:rPr>
+                <w:rFonts w:ascii="Cambria Math" w:hAnsi="Cambria Math"/>
+                <w:i/>
+              </w:rPr>
+            </m:ctrlPr>
+          </m:sSubPr>
+          <m:e>
+            <m:r>
+              <w:rPr>
+                <w:rFonts w:ascii="Cambria Math" w:hAnsi="Cambria Math"/>
+              </w:rPr>
+              <m:t>f</m:t>
+            </m:r>
+          </m:e>
+          <m:sub>
+            <m:r>
+              <w:rPr>
+                <w:rFonts w:ascii="Cambria Math" w:hAnsi="Cambria Math"/>
+              </w:rPr>
+              <m:t>β=2.5</m:t>
+            </m:r>
+          </m:sub>
+        </m:sSub>
+      </m:oMath>
+      <w:r>
+        <w:rPr>
+          <w:rFonts w:ascii="Candara" w:eastAsiaTheme="minorEastAsia" w:hAnsi="Candara"/>
+        </w:rPr>
+        <w:t xml:space="preserve"> recall with a beta value of 2.5 shows that recall is 2.5 times as important as precision. In this case, the computation returned a lower value of 0.880261 compared to the </w:t>
+      </w:r>
+      <m:oMath>
+        <m:sSub>
+          <m:sSubPr>
+            <m:ctrlPr>
+              <w:rPr>
+                <w:rFonts w:ascii="Cambria Math" w:hAnsi="Cambria Math"/>
+                <w:i/>
+              </w:rPr>
+            </m:ctrlPr>
+          </m:sSubPr>
+          <m:e>
+            <m:r>
+              <w:rPr>
+                <w:rFonts w:ascii="Cambria Math" w:hAnsi="Cambria Math"/>
+              </w:rPr>
+              <m:t>f</m:t>
+            </m:r>
+          </m:e>
+          <m:sub>
+            <m:r>
+              <w:rPr>
+                <w:rFonts w:ascii="Cambria Math" w:hAnsi="Cambria Math"/>
+              </w:rPr>
+              <m:t>1</m:t>
+            </m:r>
+          </m:sub>
+        </m:sSub>
+      </m:oMath>
+      <w:r>
+        <w:rPr>
+          <w:rFonts w:ascii="Candara" w:eastAsiaTheme="minorEastAsia" w:hAnsi="Candara"/>
+        </w:rPr>
+        <w:t xml:space="preserve"> score, meaning that the model has good precision but poor recall. This is corroborated by the value of </w:t>
+      </w:r>
+      <m:oMath>
+        <m:sSub>
+          <m:sSubPr>
+            <m:ctrlPr>
+              <w:rPr>
+                <w:rFonts w:ascii="Cambria Math" w:hAnsi="Cambria Math"/>
+                <w:i/>
+              </w:rPr>
+            </m:ctrlPr>
+          </m:sSubPr>
+          <m:e>
+            <m:r>
+              <w:rPr>
+                <w:rFonts w:ascii="Cambria Math" w:hAnsi="Cambria Math"/>
+              </w:rPr>
+              <m:t>f</m:t>
+            </m:r>
+          </m:e>
+          <m:sub>
+            <m:r>
+              <w:rPr>
+                <w:rFonts w:ascii="Cambria Math" w:hAnsi="Cambria Math"/>
+              </w:rPr>
+              <m:t>β=0.5</m:t>
+            </m:r>
+          </m:sub>
+        </m:sSub>
+      </m:oMath>
+      <w:r>
+        <w:rPr>
+          <w:rFonts w:ascii="Candara" w:eastAsiaTheme="minorEastAsia" w:hAnsi="Candara"/>
+        </w:rPr>
+        <w:t xml:space="preserve"> which weighs precision more than recall and returned a value of 0.</w:t>
+      </w:r>
+      <w:r>
+        <w:rPr>
+          <w:rFonts w:ascii="Candara" w:hAnsi="Candara"/>
+        </w:rPr>
+        <w:t>902307.</w:t>
+      </w:r>
+    </w:p>
+    <w:p>
+      <w:pPr>
+        <w:jc w:val="both"/>
+        <w:rPr>
+          <w:rFonts w:ascii="Candara" w:hAnsi="Candara"/>
+        </w:rPr>
+      </w:pPr>
+    </w:p>
+    <w:p>
+      <w:pPr>
+        <w:jc w:val="both"/>
+        <w:rPr>
+          <w:rFonts w:ascii="Candara" w:hAnsi="Candara"/>
+          <w:b/>
+          <w:bCs/>
+        </w:rPr>
+      </w:pPr>
+      <w:r>
+        <w:rPr>
+          <w:rFonts w:ascii="Candara" w:hAnsi="Candara"/>
+          <w:b/>
+          <w:bCs/>
+        </w:rPr>
+        <w:t>Discussion and Considerations</w:t>
+      </w:r>
+    </w:p>
+    <w:p>
+      <w:pPr>
+        <w:jc w:val="both"/>
+        <w:rPr>
+          <w:rFonts w:ascii="Candara" w:hAnsi="Candara"/>
+        </w:rPr>
+      </w:pPr>
+      <w:r>
+        <w:rPr>
+          <w:rFonts w:ascii="Candara" w:hAnsi="Candara"/>
+        </w:rPr>
+        <w:t>By and large, the cost of deciding which evaluation is considered robust depends on the application context. Hence, to reach a good conclusion on what score to assign to the beta parameter in the f-beta score, we must consider the relative cost of a false positive and false negative, especially when the class distributions are not balanced. Given an application context of locating endangered persons during a humanitarian crisis, where saving lives with limited resources is a priority, it will be better to have a higher recall than precision to save the most lives. In such case, we can easily tweak the f-beta score to evaluate for higher (give more weight to) recall over precision. Additionally, we should keep in mind that the computation of precision, recall and f-beta do not count the rate of true negatives. If this is important to a particular use case, then a different evaluation metric might do the job.</w:t>
+      </w:r>
+    </w:p>
+    <w:p>
+      <w:pPr>
+        <w:jc w:val="both"/>
+        <w:rPr>
+          <w:rFonts w:ascii="Candara" w:hAnsi="Candara"/>
+        </w:rPr>
+      </w:pPr>
+      <w:r>
+        <w:rPr>
+          <w:rFonts w:ascii="Candara" w:hAnsi="Candara"/>
+        </w:rPr>
+        <w:t xml:space="preserve">An additional question to keep in mind is </w:t>
+      </w:r>
+      <w:r>
+        <w:rPr>
+          <w:rFonts w:ascii="Candara" w:hAnsi="Candara"/>
+          <w:b/>
+          <w:bCs/>
+        </w:rPr>
+        <w:t>how to approach the co-extraction of noise with a correct location entity.</w:t>
+      </w:r>
+      <w:r>
+        <w:rPr>
+          <w:rFonts w:ascii="Candara" w:hAnsi="Candara"/>
+        </w:rPr>
+        <w:t xml:space="preserve"> </w:t>
+      </w:r>
+    </w:p>
+    <w:p>
+      <w:pPr>
+        <w:jc w:val="both"/>
+        <w:rPr>
+          <w:rFonts w:ascii="Candara" w:hAnsi="Candara"/>
+          <w:b/>
+          <w:bCs/>
+        </w:rPr>
+      </w:pPr>
+      <w:r>
+        <w:rPr>
+          <w:rFonts w:ascii="Candara" w:hAnsi="Candara"/>
+          <w:b/>
+          <w:bCs/>
+        </w:rPr>
+        <w:t xml:space="preserve">Lemmatization, </w:t>
+      </w:r>
+    </w:p>
+    <w:p>
+      <w:pPr>
+        <w:jc w:val="both"/>
+        <w:rPr>
+          <w:rFonts w:ascii="Candara" w:hAnsi="Candara"/>
+          <w:b/>
+          <w:bCs/>
+        </w:rPr>
+      </w:pPr>
+      <w:r>
+        <w:rPr>
+          <w:rFonts w:ascii="Candara" w:hAnsi="Candara"/>
+          <w:b/>
+          <w:bCs/>
+        </w:rPr>
+        <w:t>Stemming,</w:t>
+      </w:r>
+    </w:p>
+    <w:p>
+      <w:pPr>
+        <w:jc w:val="both"/>
+        <w:rPr>
+          <w:rFonts w:ascii="Candara" w:hAnsi="Candara"/>
+        </w:rPr>
+      </w:pPr>
+    </w:p>
+    <w:p>
+      <w:pPr>
+        <w:jc w:val="both"/>
+        <w:rPr>
+          <w:rFonts w:ascii="Candara" w:hAnsi="Candara"/>
+          <w:b/>
+          <w:bCs/>
+        </w:rPr>
+      </w:pPr>
+      <w:r>
+        <w:rPr>
+          <w:rFonts w:ascii="Candara" w:hAnsi="Candara"/>
+          <w:b/>
+          <w:bCs/>
+        </w:rPr>
+        <w:t>Conclusion</w:t>
+      </w:r>
+    </w:p>
+    <w:p>
+      <w:pPr>
+        <w:jc w:val="both"/>
+        <w:rPr>
+          <w:rFonts w:ascii="Candara" w:hAnsi="Candara"/>
+        </w:rPr>
+      </w:pPr>
+    </w:p>
+    <w:p>
+      <w:pPr>
+        <w:jc w:val="both"/>
+        <w:rPr>
+          <w:rFonts w:ascii="Candara" w:hAnsi="Candara"/>
+        </w:rPr>
+      </w:pPr>
+    </w:p>
+    <w:p>
+      <w:pPr>
+        <w:jc w:val="both"/>
+        <w:rPr>
+          <w:rFonts w:ascii="Candara" w:hAnsi="Candara"/>
+          <w:b/>
+          <w:bCs/>
+        </w:rPr>
+      </w:pPr>
+      <w:r>
+        <w:rPr>
+          <w:rFonts w:ascii="Candara" w:hAnsi="Candara"/>
+          <w:b/>
+          <w:bCs/>
+        </w:rPr>
+        <w:t>References</w:t>
+      </w:r>
+    </w:p>
+    <w:p>
+      <w:pPr>
+        <w:jc w:val="both"/>
+        <w:rPr>
+          <w:rFonts w:ascii="Candara" w:hAnsi="Candara"/>
+        </w:rPr>
+      </w:pPr>
+      <w:r>
+        <w:rPr>
+          <w:rFonts w:ascii="Candara" w:hAnsi="Candara"/>
+        </w:rPr>
+        <w:t>What is F-Score? Thomas Wood (</w:t>
+      </w:r>
+      <w:proofErr w:type="spellStart"/>
       <w:proofErr w:type="gramStart"/>
       <w:r>
         <w:rPr>
           <w:rFonts w:ascii="Candara" w:hAnsi="Candara"/>
         </w:rPr>
-        <w:t>an</w:t>
-      </w:r>
-      <w:proofErr w:type="gramEnd"/>
-      <w:r>
-        <w:rPr>
-          <w:rFonts w:ascii="Candara" w:hAnsi="Candara"/>
-        </w:rPr>
-        <w:t xml:space="preserve"> humanitarian crises, it will be better to have more precision (more TPs amongst the real TPs) than recall. As such, we can easily tweak the f-beta score to evaluate for.</w:t>
-      </w:r>
-    </w:p>
-    <w:p>
-      <w:pPr>
-        <w:jc w:val="both"/>
-        <w:rPr>
-          <w:rFonts w:ascii="Candara" w:hAnsi="Candara"/>
-          <w:b/>
-          <w:bCs/>
-        </w:rPr>
-      </w:pPr>
-      <w:r>
-        <w:rPr>
-          <w:rFonts w:ascii="Candara" w:hAnsi="Candara"/>
-          <w:b/>
-          <w:bCs/>
-        </w:rPr>
-        <w:t>In cases, where a correct location is extracted together with noise (text that are not part of the location), we can better deal with it by …</w:t>
-      </w:r>
-    </w:p>
-    <w:p>
-      <w:pPr>
-        <w:jc w:val="both"/>
-        <w:rPr>
-          <w:rFonts w:ascii="Candara" w:hAnsi="Candara"/>
-        </w:rPr>
-      </w:pPr>
-    </w:p>
-    <w:p>
-      <w:pPr>
-        <w:jc w:val="both"/>
-        <w:rPr>
-          <w:rFonts w:ascii="Candara" w:hAnsi="Candara"/>
-          <w:b/>
-          <w:bCs/>
-        </w:rPr>
-      </w:pPr>
-      <w:r>
-        <w:rPr>
-          <w:rFonts w:ascii="Candara" w:hAnsi="Candara"/>
-          <w:b/>
-          <w:bCs/>
-        </w:rPr>
-        <w:t>Model Evaluation</w:t>
-      </w:r>
-    </w:p>
-    <w:p>
-      <w:pPr>
-        <w:jc w:val="both"/>
-        <w:rPr>
-          <w:rFonts w:ascii="Candara" w:hAnsi="Candara"/>
-        </w:rPr>
-      </w:pPr>
-    </w:p>
-    <w:p>
-      <w:pPr>
-        <w:jc w:val="both"/>
-        <w:rPr>
-          <w:rFonts w:ascii="Candara" w:hAnsi="Candara"/>
-          <w:b/>
-          <w:bCs/>
-        </w:rPr>
-      </w:pPr>
-      <w:r>
-        <w:rPr>
-          <w:rFonts w:ascii="Candara" w:hAnsi="Candara"/>
-          <w:b/>
-          <w:bCs/>
-        </w:rPr>
-        <w:t>Discussion and Considerations</w:t>
-      </w:r>
-    </w:p>
-    <w:p>
-      <w:pPr>
-        <w:jc w:val="both"/>
-        <w:rPr>
-          <w:rFonts w:ascii="Candara" w:hAnsi="Candara"/>
-        </w:rPr>
-      </w:pPr>
-    </w:p>
-    <w:p>
-      <w:pPr>
-        <w:jc w:val="both"/>
-        <w:rPr>
-          <w:rFonts w:ascii="Candara" w:hAnsi="Candara"/>
-        </w:rPr>
-      </w:pPr>
-    </w:p>
-    <w:p>
-      <w:pPr>
-        <w:jc w:val="both"/>
-        <w:rPr>
-          <w:rFonts w:ascii="Candara" w:hAnsi="Candara"/>
-          <w:b/>
-          <w:bCs/>
-        </w:rPr>
-      </w:pPr>
-      <w:r>
-        <w:rPr>
-          <w:rFonts w:ascii="Candara" w:hAnsi="Candara"/>
-          <w:b/>
-          <w:bCs/>
-        </w:rPr>
-        <w:t>Conclusion</w:t>
-      </w:r>
-    </w:p>
-    <w:p>
-      <w:pPr>
-        <w:jc w:val="both"/>
-        <w:rPr>
-          <w:rFonts w:ascii="Candara" w:hAnsi="Candara"/>
-        </w:rPr>
-      </w:pPr>
-    </w:p>
-    <w:p>
-      <w:pPr>
-        <w:jc w:val="both"/>
-        <w:rPr>
-          <w:rFonts w:ascii="Candara" w:hAnsi="Candara"/>
-        </w:rPr>
-      </w:pPr>
-    </w:p>
-    <w:p>
-      <w:pPr>
-        <w:jc w:val="both"/>
-        <w:rPr>
-          <w:rFonts w:ascii="Candara" w:hAnsi="Candara"/>
-          <w:b/>
-          <w:bCs/>
-        </w:rPr>
-      </w:pPr>
-      <w:r>
-        <w:rPr>
-          <w:rFonts w:ascii="Candara" w:hAnsi="Candara"/>
-          <w:b/>
-          <w:bCs/>
-        </w:rPr>
-        <w:t>References</w:t>
-      </w:r>
-    </w:p>
-    <w:p>
-      <w:pPr>
-        <w:jc w:val="both"/>
-        <w:rPr>
-          <w:rFonts w:ascii="Candara" w:hAnsi="Candara"/>
-        </w:rPr>
-      </w:pPr>
-      <w:r>
-        <w:rPr>
-          <w:rFonts w:ascii="Candara" w:hAnsi="Candara"/>
-        </w:rPr>
-        <w:lastRenderedPageBreak/>
-        <w:t>What is F-Score? Thomas Wood (</w:t>
-      </w:r>
-      <w:proofErr w:type="spellStart"/>
-      <w:r>
-        <w:rPr>
-          <w:rFonts w:ascii="Candara" w:hAnsi="Candara"/>
-        </w:rPr>
-        <w:t>n</w:t>
-      </w:r>
-      <w:proofErr w:type="gramStart"/>
-      <w:r>
-        <w:rPr>
-          <w:rFonts w:ascii="Candara" w:hAnsi="Candara"/>
-        </w:rPr>
-        <w:t>,d</w:t>
+        <w:t>n,d</w:t>
       </w:r>
       <w:proofErr w:type="spellEnd"/>
       <w:proofErr w:type="gramEnd"/>
@@ -1147,7 +1261,7 @@
 </file>
 
 <file path=word/endnotes.xml><?xml version="1.0" encoding="utf-8"?>
-<w:endnotes xmlns:wpc="http://schemas.microsoft.com/office/word/2010/wordprocessingCanvas" xmlns:cx="http://schemas.microsoft.com/office/drawing/2014/chartex" xmlns:cx1="http://schemas.microsoft.com/office/drawing/2015/9/8/chartex" xmlns:mc="http://schemas.openxmlformats.org/markup-compatibility/2006" xmlns:o="urn:schemas-microsoft-com:office:office" xmlns:r="http://schemas.openxmlformats.org/officeDocument/2006/relationships" xmlns:m="http://schemas.openxmlformats.org/officeDocument/2006/math" xmlns:v="urn:schemas-microsoft-com:vml" xmlns:wp14="http://schemas.microsoft.com/office/word/2010/wordprocessingDrawing" xmlns:wp="http://schemas.openxmlformats.org/drawingml/2006/wordprocessingDrawing" xmlns:w10="urn:schemas-microsoft-com:office:word" xmlns:w="http://schemas.openxmlformats.org/wordprocessingml/2006/main" xmlns:w14="http://schemas.microsoft.com/office/word/2010/wordml" xmlns:w15="http://schemas.microsoft.com/office/word/2012/wordml" xmlns:w16se="http://schemas.microsoft.com/office/word/2015/wordml/symex" xmlns:wpg="http://schemas.microsoft.com/office/word/2010/wordprocessingGroup" xmlns:wpi="http://schemas.microsoft.com/office/word/2010/wordprocessingInk" xmlns:wne="http://schemas.microsoft.com/office/word/2006/wordml" xmlns:wps="http://schemas.microsoft.com/office/word/2010/wordprocessingShape" mc:Ignorable="w14 w15 w16se wp14">
+<w:endnotes xmlns:wpc="http://schemas.microsoft.com/office/word/2010/wordprocessingCanvas" xmlns:cx="http://schemas.microsoft.com/office/drawing/2014/chartex" xmlns:cx1="http://schemas.microsoft.com/office/drawing/2015/9/8/chartex" xmlns:cx2="http://schemas.microsoft.com/office/drawing/2015/10/21/chartex" xmlns:cx3="http://schemas.microsoft.com/office/drawing/2016/5/9/chartex" xmlns:cx4="http://schemas.microsoft.com/office/drawing/2016/5/10/chartex" xmlns:cx5="http://schemas.microsoft.com/office/drawing/2016/5/11/chartex" xmlns:cx6="http://schemas.microsoft.com/office/drawing/2016/5/12/chartex" xmlns:cx7="http://schemas.microsoft.com/office/drawing/2016/5/13/chartex" xmlns:cx8="http://schemas.microsoft.com/office/drawing/2016/5/14/chartex" xmlns:mc="http://schemas.openxmlformats.org/markup-compatibility/2006" xmlns:aink="http://schemas.microsoft.com/office/drawing/2016/ink" xmlns:am3d="http://schemas.microsoft.com/office/drawing/2017/model3d" xmlns:o="urn:schemas-microsoft-com:office:office" xmlns:r="http://schemas.openxmlformats.org/officeDocument/2006/relationships" xmlns:m="http://schemas.openxmlformats.org/officeDocument/2006/math" xmlns:v="urn:schemas-microsoft-com:vml" xmlns:wp14="http://schemas.microsoft.com/office/word/2010/wordprocessingDrawing" xmlns:wp="http://schemas.openxmlformats.org/drawingml/2006/wordprocessingDrawing" xmlns:w10="urn:schemas-microsoft-com:office:word" xmlns:w="http://schemas.openxmlformats.org/wordprocessingml/2006/main" xmlns:w14="http://schemas.microsoft.com/office/word/2010/wordml" xmlns:w15="http://schemas.microsoft.com/office/word/2012/wordml" xmlns:w16cex="http://schemas.microsoft.com/office/word/2018/wordml/cex" xmlns:w16cid="http://schemas.microsoft.com/office/word/2016/wordml/cid" xmlns:w16="http://schemas.microsoft.com/office/word/2018/wordml" xmlns:w16sdtdh="http://schemas.microsoft.com/office/word/2020/wordml/sdtdatahash" xmlns:w16se="http://schemas.microsoft.com/office/word/2015/wordml/symex" xmlns:wpg="http://schemas.microsoft.com/office/word/2010/wordprocessingGroup" xmlns:wpi="http://schemas.microsoft.com/office/word/2010/wordprocessingInk" xmlns:wne="http://schemas.microsoft.com/office/word/2006/wordml" xmlns:wps="http://schemas.microsoft.com/office/word/2010/wordprocessingShape" mc:Ignorable="w14 w15 w16se w16cid w16 w16cex w16sdtdh wp14">
   <w:endnote w:type="separator" w:id="-1">
     <w:p>
       <w:pPr>
@@ -1172,7 +1286,7 @@
 </file>
 
 <file path=word/footnotes.xml><?xml version="1.0" encoding="utf-8"?>
-<w:footnotes xmlns:wpc="http://schemas.microsoft.com/office/word/2010/wordprocessingCanvas" xmlns:cx="http://schemas.microsoft.com/office/drawing/2014/chartex" xmlns:cx1="http://schemas.microsoft.com/office/drawing/2015/9/8/chartex" xmlns:mc="http://schemas.openxmlformats.org/markup-compatibility/2006" xmlns:o="urn:schemas-microsoft-com:office:office" xmlns:r="http://schemas.openxmlformats.org/officeDocument/2006/relationships" xmlns:m="http://schemas.openxmlformats.org/officeDocument/2006/math" xmlns:v="urn:schemas-microsoft-com:vml" xmlns:wp14="http://schemas.microsoft.com/office/word/2010/wordprocessingDrawing" xmlns:wp="http://schemas.openxmlformats.org/drawingml/2006/wordprocessingDrawing" xmlns:w10="urn:schemas-microsoft-com:office:word" xmlns:w="http://schemas.openxmlformats.org/wordprocessingml/2006/main" xmlns:w14="http://schemas.microsoft.com/office/word/2010/wordml" xmlns:w15="http://schemas.microsoft.com/office/word/2012/wordml" xmlns:w16se="http://schemas.microsoft.com/office/word/2015/wordml/symex" xmlns:wpg="http://schemas.microsoft.com/office/word/2010/wordprocessingGroup" xmlns:wpi="http://schemas.microsoft.com/office/word/2010/wordprocessingInk" xmlns:wne="http://schemas.microsoft.com/office/word/2006/wordml" xmlns:wps="http://schemas.microsoft.com/office/word/2010/wordprocessingShape" mc:Ignorable="w14 w15 w16se wp14">
+<w:footnotes xmlns:wpc="http://schemas.microsoft.com/office/word/2010/wordprocessingCanvas" xmlns:cx="http://schemas.microsoft.com/office/drawing/2014/chartex" xmlns:cx1="http://schemas.microsoft.com/office/drawing/2015/9/8/chartex" xmlns:cx2="http://schemas.microsoft.com/office/drawing/2015/10/21/chartex" xmlns:cx3="http://schemas.microsoft.com/office/drawing/2016/5/9/chartex" xmlns:cx4="http://schemas.microsoft.com/office/drawing/2016/5/10/chartex" xmlns:cx5="http://schemas.microsoft.com/office/drawing/2016/5/11/chartex" xmlns:cx6="http://schemas.microsoft.com/office/drawing/2016/5/12/chartex" xmlns:cx7="http://schemas.microsoft.com/office/drawing/2016/5/13/chartex" xmlns:cx8="http://schemas.microsoft.com/office/drawing/2016/5/14/chartex" xmlns:mc="http://schemas.openxmlformats.org/markup-compatibility/2006" xmlns:aink="http://schemas.microsoft.com/office/drawing/2016/ink" xmlns:am3d="http://schemas.microsoft.com/office/drawing/2017/model3d" xmlns:o="urn:schemas-microsoft-com:office:office" xmlns:r="http://schemas.openxmlformats.org/officeDocument/2006/relationships" xmlns:m="http://schemas.openxmlformats.org/officeDocument/2006/math" xmlns:v="urn:schemas-microsoft-com:vml" xmlns:wp14="http://schemas.microsoft.com/office/word/2010/wordprocessingDrawing" xmlns:wp="http://schemas.openxmlformats.org/drawingml/2006/wordprocessingDrawing" xmlns:w10="urn:schemas-microsoft-com:office:word" xmlns:w="http://schemas.openxmlformats.org/wordprocessingml/2006/main" xmlns:w14="http://schemas.microsoft.com/office/word/2010/wordml" xmlns:w15="http://schemas.microsoft.com/office/word/2012/wordml" xmlns:w16cex="http://schemas.microsoft.com/office/word/2018/wordml/cex" xmlns:w16cid="http://schemas.microsoft.com/office/word/2016/wordml/cid" xmlns:w16="http://schemas.microsoft.com/office/word/2018/wordml" xmlns:w16sdtdh="http://schemas.microsoft.com/office/word/2020/wordml/sdtdatahash" xmlns:w16se="http://schemas.microsoft.com/office/word/2015/wordml/symex" xmlns:wpg="http://schemas.microsoft.com/office/word/2010/wordprocessingGroup" xmlns:wpi="http://schemas.microsoft.com/office/word/2010/wordprocessingInk" xmlns:wne="http://schemas.microsoft.com/office/word/2006/wordml" xmlns:wps="http://schemas.microsoft.com/office/word/2010/wordprocessingShape" mc:Ignorable="w14 w15 w16se w16cid w16 w16cex w16sdtdh wp14">
   <w:footnote w:type="separator" w:id="-1">
     <w:p>
       <w:pPr>
@@ -1197,7 +1311,7 @@
 </file>
 
 <file path=word/header1.xml><?xml version="1.0" encoding="utf-8"?>
-<w:hdr xmlns:wpc="http://schemas.microsoft.com/office/word/2010/wordprocessingCanvas" xmlns:cx="http://schemas.microsoft.com/office/drawing/2014/chartex" xmlns:cx1="http://schemas.microsoft.com/office/drawing/2015/9/8/chartex" xmlns:mc="http://schemas.openxmlformats.org/markup-compatibility/2006" xmlns:o="urn:schemas-microsoft-com:office:office" xmlns:r="http://schemas.openxmlformats.org/officeDocument/2006/relationships" xmlns:m="http://schemas.openxmlformats.org/officeDocument/2006/math" xmlns:v="urn:schemas-microsoft-com:vml" xmlns:wp14="http://schemas.microsoft.com/office/word/2010/wordprocessingDrawing" xmlns:wp="http://schemas.openxmlformats.org/drawingml/2006/wordprocessingDrawing" xmlns:w10="urn:schemas-microsoft-com:office:word" xmlns:w="http://schemas.openxmlformats.org/wordprocessingml/2006/main" xmlns:w14="http://schemas.microsoft.com/office/word/2010/wordml" xmlns:w15="http://schemas.microsoft.com/office/word/2012/wordml" xmlns:w16se="http://schemas.microsoft.com/office/word/2015/wordml/symex" xmlns:wpg="http://schemas.microsoft.com/office/word/2010/wordprocessingGroup" xmlns:wpi="http://schemas.microsoft.com/office/word/2010/wordprocessingInk" xmlns:wne="http://schemas.microsoft.com/office/word/2006/wordml" xmlns:wps="http://schemas.microsoft.com/office/word/2010/wordprocessingShape" mc:Ignorable="w14 w15 w16se wp14">
+<w:hdr xmlns:wpc="http://schemas.microsoft.com/office/word/2010/wordprocessingCanvas" xmlns:cx="http://schemas.microsoft.com/office/drawing/2014/chartex" xmlns:cx1="http://schemas.microsoft.com/office/drawing/2015/9/8/chartex" xmlns:cx2="http://schemas.microsoft.com/office/drawing/2015/10/21/chartex" xmlns:cx3="http://schemas.microsoft.com/office/drawing/2016/5/9/chartex" xmlns:cx4="http://schemas.microsoft.com/office/drawing/2016/5/10/chartex" xmlns:cx5="http://schemas.microsoft.com/office/drawing/2016/5/11/chartex" xmlns:cx6="http://schemas.microsoft.com/office/drawing/2016/5/12/chartex" xmlns:cx7="http://schemas.microsoft.com/office/drawing/2016/5/13/chartex" xmlns:cx8="http://schemas.microsoft.com/office/drawing/2016/5/14/chartex" xmlns:mc="http://schemas.openxmlformats.org/markup-compatibility/2006" xmlns:aink="http://schemas.microsoft.com/office/drawing/2016/ink" xmlns:am3d="http://schemas.microsoft.com/office/drawing/2017/model3d" xmlns:o="urn:schemas-microsoft-com:office:office" xmlns:r="http://schemas.openxmlformats.org/officeDocument/2006/relationships" xmlns:m="http://schemas.openxmlformats.org/officeDocument/2006/math" xmlns:v="urn:schemas-microsoft-com:vml" xmlns:wp14="http://schemas.microsoft.com/office/word/2010/wordprocessingDrawing" xmlns:wp="http://schemas.openxmlformats.org/drawingml/2006/wordprocessingDrawing" xmlns:w10="urn:schemas-microsoft-com:office:word" xmlns:w="http://schemas.openxmlformats.org/wordprocessingml/2006/main" xmlns:w14="http://schemas.microsoft.com/office/word/2010/wordml" xmlns:w15="http://schemas.microsoft.com/office/word/2012/wordml" xmlns:w16cex="http://schemas.microsoft.com/office/word/2018/wordml/cex" xmlns:w16cid="http://schemas.microsoft.com/office/word/2016/wordml/cid" xmlns:w16="http://schemas.microsoft.com/office/word/2018/wordml" xmlns:w16sdtdh="http://schemas.microsoft.com/office/word/2020/wordml/sdtdatahash" xmlns:w16se="http://schemas.microsoft.com/office/word/2015/wordml/symex" xmlns:wpg="http://schemas.microsoft.com/office/word/2010/wordprocessingGroup" xmlns:wpi="http://schemas.microsoft.com/office/word/2010/wordprocessingInk" xmlns:wne="http://schemas.microsoft.com/office/word/2006/wordml" xmlns:wps="http://schemas.microsoft.com/office/word/2010/wordprocessingShape" mc:Ignorable="w14 w15 w16se w16cid w16 w16cex w16sdtdh wp14">
   <w:p>
     <w:pPr>
       <w:pStyle w:val="Header"/>
@@ -1273,7 +1387,7 @@
 </file>
 
 <file path=word/styles.xml><?xml version="1.0" encoding="utf-8"?>
-<w:styles xmlns:mc="http://schemas.openxmlformats.org/markup-compatibility/2006" xmlns:r="http://schemas.openxmlformats.org/officeDocument/2006/relationships" xmlns:w="http://schemas.openxmlformats.org/wordprocessingml/2006/main" xmlns:w14="http://schemas.microsoft.com/office/word/2010/wordml" xmlns:w15="http://schemas.microsoft.com/office/word/2012/wordml" xmlns:w16se="http://schemas.microsoft.com/office/word/2015/wordml/symex" mc:Ignorable="w14 w15 w16se">
+<w:styles xmlns:mc="http://schemas.openxmlformats.org/markup-compatibility/2006" xmlns:r="http://schemas.openxmlformats.org/officeDocument/2006/relationships" xmlns:w="http://schemas.openxmlformats.org/wordprocessingml/2006/main" xmlns:w14="http://schemas.microsoft.com/office/word/2010/wordml" xmlns:w15="http://schemas.microsoft.com/office/word/2012/wordml" xmlns:w16cex="http://schemas.microsoft.com/office/word/2018/wordml/cex" xmlns:w16cid="http://schemas.microsoft.com/office/word/2016/wordml/cid" xmlns:w16="http://schemas.microsoft.com/office/word/2018/wordml" xmlns:w16sdtdh="http://schemas.microsoft.com/office/word/2020/wordml/sdtdatahash" xmlns:w16se="http://schemas.microsoft.com/office/word/2015/wordml/symex" mc:Ignorable="w14 w15 w16se w16cid w16 w16cex w16sdtdh">
   <w:docDefaults>
     <w:rPrDefault>
       <w:rPr>
@@ -1289,7 +1403,7 @@
       </w:pPr>
     </w:pPrDefault>
   </w:docDefaults>
-  <w:latentStyles w:defLockedState="0" w:defUIPriority="99" w:defSemiHidden="0" w:defUnhideWhenUsed="0" w:defQFormat="0" w:count="371">
+  <w:latentStyles w:defLockedState="0" w:defUIPriority="99" w:defSemiHidden="0" w:defUnhideWhenUsed="0" w:defQFormat="0" w:count="376">
     <w:lsdException w:name="Normal" w:uiPriority="0" w:qFormat="1"/>
     <w:lsdException w:name="heading 1" w:uiPriority="9" w:qFormat="1"/>
     <w:lsdException w:name="heading 2" w:semiHidden="1" w:uiPriority="9" w:unhideWhenUsed="1" w:qFormat="1"/>
@@ -1395,7 +1509,6 @@
     <w:lsdException w:name="HTML Sample" w:semiHidden="1" w:unhideWhenUsed="1"/>
     <w:lsdException w:name="HTML Typewriter" w:semiHidden="1" w:unhideWhenUsed="1"/>
     <w:lsdException w:name="HTML Variable" w:semiHidden="1" w:unhideWhenUsed="1"/>
-    <w:lsdException w:name="Normal Table" w:semiHidden="1" w:unhideWhenUsed="1"/>
     <w:lsdException w:name="annotation subject" w:semiHidden="1" w:unhideWhenUsed="1"/>
     <w:lsdException w:name="No List" w:semiHidden="1" w:unhideWhenUsed="1"/>
     <w:lsdException w:name="Outline List 1" w:semiHidden="1" w:unhideWhenUsed="1"/>
@@ -1438,11 +1551,8 @@
     <w:lsdException w:name="Table Contemporary" w:semiHidden="1" w:unhideWhenUsed="1"/>
     <w:lsdException w:name="Table Elegant" w:semiHidden="1" w:unhideWhenUsed="1"/>
     <w:lsdException w:name="Table Professional" w:semiHidden="1" w:unhideWhenUsed="1"/>
-    <w:lsdException w:name="Table Subtle 1" w:semiHidden="1" w:unhideWhenUsed="1"/>
     <w:lsdException w:name="Table Subtle 2" w:semiHidden="1" w:unhideWhenUsed="1"/>
     <w:lsdException w:name="Table Web 1" w:semiHidden="1" w:unhideWhenUsed="1"/>
-    <w:lsdException w:name="Table Web 2" w:semiHidden="1" w:unhideWhenUsed="1"/>
-    <w:lsdException w:name="Table Web 3" w:semiHidden="1" w:unhideWhenUsed="1"/>
     <w:lsdException w:name="Balloon Text" w:semiHidden="1" w:unhideWhenUsed="1"/>
     <w:lsdException w:name="Table Grid" w:uiPriority="39"/>
     <w:lsdException w:name="Table Theme" w:semiHidden="1" w:unhideWhenUsed="1"/>
@@ -1661,11 +1771,16 @@
     <w:lsdException w:name="List Table 5 Dark Accent 6" w:uiPriority="50"/>
     <w:lsdException w:name="List Table 6 Colorful Accent 6" w:uiPriority="51"/>
     <w:lsdException w:name="List Table 7 Colorful Accent 6" w:uiPriority="52"/>
+    <w:lsdException w:name="Mention" w:semiHidden="1" w:unhideWhenUsed="1"/>
+    <w:lsdException w:name="Smart Hyperlink" w:semiHidden="1" w:unhideWhenUsed="1"/>
+    <w:lsdException w:name="Hashtag" w:semiHidden="1" w:unhideWhenUsed="1"/>
+    <w:lsdException w:name="Unresolved Mention" w:semiHidden="1" w:unhideWhenUsed="1"/>
+    <w:lsdException w:name="Smart Link" w:semiHidden="1" w:unhideWhenUsed="1"/>
   </w:latentStyles>
   <w:style w:type="paragraph" w:default="1" w:styleId="Normal">
     <w:name w:val="Normal"/>
     <w:qFormat/>
-    <w:rsid w:val="001009E9"/>
+    <w:rsid w:val="00197353"/>
   </w:style>
   <w:style w:type="character" w:default="1" w:styleId="DefaultParagraphFont">
     <w:name w:val="Default Paragraph Font"/>
